--- a/report/ELT Project Report.docx
+++ b/report/ELT Project Report.docx
@@ -241,7 +241,7 @@
                                       <pic:cNvPicPr/>
                                     </pic:nvPicPr>
                                     <pic:blipFill rotWithShape="1">
-                                      <a:blip r:embed="rId9">
+                                      <a:blip r:embed="rId8">
                                         <a:extLst>
                                           <a:ext uri="{28A0092B-C50C-407E-A947-70E740481C1C}">
                                             <a14:useLocalDpi xmlns:a14="http://schemas.microsoft.com/office/drawing/2010/main" val="0"/>
@@ -376,8 +376,30 @@
               <w:rPr>
                 <w:rFonts w:ascii="Arial" w:hAnsi="Arial" w:cs="Arial"/>
               </w:rPr>
-              <w:t>By Tracey Ha, Pooja Mallard, Ruohong Yuan, Katherine Shamai</w:t>
+              <w:t xml:space="preserve">By Tracey Ha, Pooja Mallard, </w:t>
             </w:r>
+            <w:proofErr w:type="spellStart"/>
+            <w:r>
+              <w:rPr>
+                <w:rFonts w:ascii="Arial" w:hAnsi="Arial" w:cs="Arial"/>
+              </w:rPr>
+              <w:t>Ruohong</w:t>
+            </w:r>
+            <w:proofErr w:type="spellEnd"/>
+            <w:r>
+              <w:rPr>
+                <w:rFonts w:ascii="Arial" w:hAnsi="Arial" w:cs="Arial"/>
+              </w:rPr>
+              <w:t xml:space="preserve"> Yuan, Katherine </w:t>
+            </w:r>
+            <w:proofErr w:type="spellStart"/>
+            <w:r>
+              <w:rPr>
+                <w:rFonts w:ascii="Arial" w:hAnsi="Arial" w:cs="Arial"/>
+              </w:rPr>
+              <w:t>Shamai</w:t>
+            </w:r>
+            <w:proofErr w:type="spellEnd"/>
           </w:p>
         </w:tc>
         <w:tc>
@@ -1613,6 +1635,7 @@
     <w:p>
       <w:pPr>
         <w:spacing w:after="0" w:line="240" w:lineRule="auto"/>
+        <w:jc w:val="both"/>
         <w:textAlignment w:val="baseline"/>
         <w:rPr>
           <w:rFonts w:ascii="Arial" w:eastAsia="Times New Roman" w:hAnsi="Arial" w:cs="Arial"/>
@@ -1682,7 +1705,7 @@
         </w:rPr>
         <w:t xml:space="preserve">from </w:t>
       </w:r>
-      <w:hyperlink r:id="rId10" w:history="1">
+      <w:hyperlink r:id="rId9" w:history="1">
         <w:r>
           <w:rPr>
             <w:rStyle w:val="Hyperlink"/>
@@ -1708,6 +1731,7 @@
     <w:p>
       <w:pPr>
         <w:spacing w:after="0" w:line="240" w:lineRule="auto"/>
+        <w:jc w:val="both"/>
         <w:textAlignment w:val="baseline"/>
         <w:rPr>
           <w:rFonts w:ascii="Arial" w:eastAsia="Times New Roman" w:hAnsi="Arial" w:cs="Arial"/>
@@ -1721,6 +1745,7 @@
     <w:p>
       <w:pPr>
         <w:spacing w:after="0" w:line="240" w:lineRule="auto"/>
+        <w:jc w:val="both"/>
         <w:textAlignment w:val="baseline"/>
         <w:rPr>
           <w:rFonts w:ascii="Arial" w:eastAsia="Times New Roman" w:hAnsi="Arial" w:cs="Arial"/>
@@ -1824,6 +1849,7 @@
     <w:p>
       <w:pPr>
         <w:spacing w:after="0" w:line="240" w:lineRule="auto"/>
+        <w:jc w:val="both"/>
         <w:textAlignment w:val="baseline"/>
         <w:rPr>
           <w:rFonts w:ascii="Arial" w:eastAsia="Times New Roman" w:hAnsi="Arial" w:cs="Arial"/>
@@ -1837,6 +1863,7 @@
     <w:p>
       <w:pPr>
         <w:spacing w:after="0" w:line="240" w:lineRule="auto"/>
+        <w:jc w:val="both"/>
         <w:textAlignment w:val="baseline"/>
         <w:rPr>
           <w:rFonts w:ascii="Arial" w:eastAsia="Times New Roman" w:hAnsi="Arial" w:cs="Arial"/>
@@ -1960,6 +1987,7 @@
     <w:p>
       <w:pPr>
         <w:spacing w:after="0" w:line="240" w:lineRule="auto"/>
+        <w:jc w:val="both"/>
         <w:textAlignment w:val="baseline"/>
         <w:rPr>
           <w:rFonts w:ascii="Arial" w:eastAsia="Times New Roman" w:hAnsi="Arial" w:cs="Arial"/>
@@ -1973,6 +2001,7 @@
     <w:p>
       <w:pPr>
         <w:spacing w:after="0" w:line="240" w:lineRule="auto"/>
+        <w:jc w:val="both"/>
         <w:textAlignment w:val="baseline"/>
         <w:rPr>
           <w:rFonts w:ascii="Arial" w:eastAsia="Times New Roman" w:hAnsi="Arial" w:cs="Arial"/>
@@ -2162,12 +2191,35 @@
           <w:szCs w:val="24"/>
           <w:lang w:val="en-AU" w:eastAsia="en-AU"/>
         </w:rPr>
-        <w:t>"B23025_005E": Number of unemployed, age 16 or older, in the civilian labor force</w:t>
+        <w:t xml:space="preserve">"B23025_005E": Number of unemployed, age 16 or older, in the civilian </w:t>
+      </w:r>
+      <w:proofErr w:type="spellStart"/>
+      <w:r>
+        <w:rPr>
+          <w:rFonts w:ascii="Arial" w:eastAsia="Times New Roman" w:hAnsi="Arial" w:cs="Arial"/>
+          <w:color w:val="000000"/>
+          <w:sz w:val="24"/>
+          <w:szCs w:val="24"/>
+          <w:lang w:val="en-AU" w:eastAsia="en-AU"/>
+        </w:rPr>
+        <w:t>labor</w:t>
+      </w:r>
+      <w:proofErr w:type="spellEnd"/>
+      <w:r>
+        <w:rPr>
+          <w:rFonts w:ascii="Arial" w:eastAsia="Times New Roman" w:hAnsi="Arial" w:cs="Arial"/>
+          <w:color w:val="000000"/>
+          <w:sz w:val="24"/>
+          <w:szCs w:val="24"/>
+          <w:lang w:val="en-AU" w:eastAsia="en-AU"/>
+        </w:rPr>
+        <w:t xml:space="preserve"> force</w:t>
       </w:r>
     </w:p>
     <w:p>
       <w:pPr>
         <w:spacing w:after="0" w:line="240" w:lineRule="auto"/>
+        <w:jc w:val="both"/>
         <w:textAlignment w:val="baseline"/>
         <w:rPr>
           <w:rFonts w:ascii="Arial" w:eastAsia="Times New Roman" w:hAnsi="Arial" w:cs="Arial"/>
@@ -2199,68 +2251,96 @@
         </w:rPr>
       </w:pPr>
       <w:bookmarkStart w:id="2" w:name="_Toc48671422"/>
-      <w:r>
+    </w:p>
+    <w:p>
+      <w:pPr>
+        <w:pStyle w:val="Heading1"/>
         <w:rPr>
           <w:rFonts w:ascii="Arial" w:eastAsia="Times New Roman" w:hAnsi="Arial" w:cs="Arial"/>
           <w:sz w:val="28"/>
           <w:szCs w:val="22"/>
           <w:lang w:val="en-AU" w:eastAsia="en-AU"/>
         </w:rPr>
-        <w:t>Data set #2 - Fast Food Restaurants Across America</w:t>
-      </w:r>
-      <w:bookmarkEnd w:id="2"/>
-    </w:p>
-    <w:p>
-      <w:pPr>
-        <w:spacing w:before="240" w:after="240" w:line="240" w:lineRule="auto"/>
-        <w:rPr>
-          <w:rFonts w:ascii="Arial" w:eastAsia="Times New Roman" w:hAnsi="Arial" w:cs="Arial"/>
-          <w:color w:val="auto"/>
-          <w:sz w:val="24"/>
-          <w:szCs w:val="24"/>
-          <w:lang w:val="en-AU" w:eastAsia="en-AU"/>
-        </w:rPr>
-      </w:pPr>
-      <w:r>
-        <w:rPr>
-          <w:rFonts w:ascii="Arial" w:eastAsia="Times New Roman" w:hAnsi="Arial" w:cs="Arial"/>
-          <w:color w:val="000000"/>
-          <w:sz w:val="24"/>
-          <w:szCs w:val="24"/>
-          <w:lang w:val="en-AU" w:eastAsia="en-AU"/>
-        </w:rPr>
-        <w:t>This dataset was extracted from Kaggle and it came in the form of a downloadable CSV. The dataset comprises of a list of 10,000 fast-food restaurants from Datafiniti’s Business Database, which provides instant access to web data. The CSV includes restaurant address, city, latitude and longitude, coordinates, just to name a few. The dataset was updated between April 2018 and June 2018.</w:t>
-      </w:r>
-    </w:p>
-    <w:p>
-      <w:pPr>
-        <w:pStyle w:val="Heading1"/>
+      </w:pPr>
+      <w:r>
         <w:rPr>
           <w:rFonts w:ascii="Arial" w:eastAsia="Times New Roman" w:hAnsi="Arial" w:cs="Arial"/>
           <w:sz w:val="28"/>
           <w:szCs w:val="22"/>
           <w:lang w:val="en-AU" w:eastAsia="en-AU"/>
         </w:rPr>
-      </w:pPr>
-      <w:bookmarkStart w:id="3" w:name="_Toc48671423"/>
-      <w:r>
+        <w:t>Data set #2 - Fast Food Restaurants Across America</w:t>
+      </w:r>
+      <w:bookmarkEnd w:id="2"/>
+    </w:p>
+    <w:p>
+      <w:pPr>
+        <w:spacing w:before="240" w:after="240" w:line="240" w:lineRule="auto"/>
+        <w:jc w:val="both"/>
+        <w:rPr>
+          <w:rFonts w:ascii="Arial" w:eastAsia="Times New Roman" w:hAnsi="Arial" w:cs="Arial"/>
+          <w:color w:val="auto"/>
+          <w:sz w:val="24"/>
+          <w:szCs w:val="24"/>
+          <w:lang w:val="en-AU" w:eastAsia="en-AU"/>
+        </w:rPr>
+      </w:pPr>
+      <w:r>
+        <w:rPr>
+          <w:rFonts w:ascii="Arial" w:eastAsia="Times New Roman" w:hAnsi="Arial" w:cs="Arial"/>
+          <w:color w:val="000000"/>
+          <w:sz w:val="24"/>
+          <w:szCs w:val="24"/>
+          <w:lang w:val="en-AU" w:eastAsia="en-AU"/>
+        </w:rPr>
+        <w:t xml:space="preserve">This dataset was extracted from Kaggle and it came in the form of a downloadable CSV. The dataset comprises of a list of 10,000 fast-food restaurants from </w:t>
+      </w:r>
+      <w:proofErr w:type="spellStart"/>
+      <w:r>
+        <w:rPr>
+          <w:rFonts w:ascii="Arial" w:eastAsia="Times New Roman" w:hAnsi="Arial" w:cs="Arial"/>
+          <w:color w:val="000000"/>
+          <w:sz w:val="24"/>
+          <w:szCs w:val="24"/>
+          <w:lang w:val="en-AU" w:eastAsia="en-AU"/>
+        </w:rPr>
+        <w:t>Datafiniti’s</w:t>
+      </w:r>
+      <w:proofErr w:type="spellEnd"/>
+      <w:r>
+        <w:rPr>
+          <w:rFonts w:ascii="Arial" w:eastAsia="Times New Roman" w:hAnsi="Arial" w:cs="Arial"/>
+          <w:color w:val="000000"/>
+          <w:sz w:val="24"/>
+          <w:szCs w:val="24"/>
+          <w:lang w:val="en-AU" w:eastAsia="en-AU"/>
+        </w:rPr>
+        <w:t xml:space="preserve"> Business Database, which provides instant access to web data. The CSV includes restaurant address, city, latitude and longitude, coordinates, just to name a few. The dataset was updated between April 2018 and June 2018.</w:t>
+      </w:r>
+    </w:p>
+    <w:p>
+      <w:pPr>
+        <w:pStyle w:val="Heading1"/>
         <w:rPr>
           <w:rFonts w:ascii="Arial" w:eastAsia="Times New Roman" w:hAnsi="Arial" w:cs="Arial"/>
           <w:sz w:val="28"/>
           <w:szCs w:val="22"/>
           <w:lang w:val="en-AU" w:eastAsia="en-AU"/>
         </w:rPr>
-        <w:t xml:space="preserve">Data set #3 - </w:t>
-      </w:r>
-      <w:r>
+      </w:pPr>
+      <w:bookmarkStart w:id="3" w:name="_Toc48671423"/>
+    </w:p>
+    <w:p>
+      <w:pPr>
+        <w:pStyle w:val="Heading1"/>
+        <w:jc w:val="both"/>
         <w:rPr>
           <w:rFonts w:ascii="Arial" w:eastAsia="Times New Roman" w:hAnsi="Arial" w:cs="Arial"/>
           <w:sz w:val="28"/>
           <w:szCs w:val="22"/>
           <w:lang w:val="en-AU" w:eastAsia="en-AU"/>
         </w:rPr>
-        <w:t>ZIP</w:t>
-      </w:r>
+      </w:pPr>
       <w:r>
         <w:rPr>
           <w:rFonts w:ascii="Arial" w:eastAsia="Times New Roman" w:hAnsi="Arial" w:cs="Arial"/>
@@ -2268,7 +2348,7 @@
           <w:szCs w:val="22"/>
           <w:lang w:val="en-AU" w:eastAsia="en-AU"/>
         </w:rPr>
-        <w:t xml:space="preserve"> Code to </w:t>
+        <w:t xml:space="preserve">Data set #3 - </w:t>
       </w:r>
       <w:r>
         <w:rPr>
@@ -2277,7 +2357,7 @@
           <w:szCs w:val="22"/>
           <w:lang w:val="en-AU" w:eastAsia="en-AU"/>
         </w:rPr>
-        <w:t>ZCTA</w:t>
+        <w:t>ZIP</w:t>
       </w:r>
       <w:r>
         <w:rPr>
@@ -2286,6 +2366,24 @@
           <w:szCs w:val="22"/>
           <w:lang w:val="en-AU" w:eastAsia="en-AU"/>
         </w:rPr>
+        <w:t xml:space="preserve"> Code to </w:t>
+      </w:r>
+      <w:r>
+        <w:rPr>
+          <w:rFonts w:ascii="Arial" w:eastAsia="Times New Roman" w:hAnsi="Arial" w:cs="Arial"/>
+          <w:sz w:val="28"/>
+          <w:szCs w:val="22"/>
+          <w:lang w:val="en-AU" w:eastAsia="en-AU"/>
+        </w:rPr>
+        <w:t>ZCTA</w:t>
+      </w:r>
+      <w:r>
+        <w:rPr>
+          <w:rFonts w:ascii="Arial" w:eastAsia="Times New Roman" w:hAnsi="Arial" w:cs="Arial"/>
+          <w:sz w:val="28"/>
+          <w:szCs w:val="22"/>
+          <w:lang w:val="en-AU" w:eastAsia="en-AU"/>
+        </w:rPr>
         <w:t xml:space="preserve"> Cross Walk</w:t>
       </w:r>
       <w:bookmarkEnd w:id="3"/>
@@ -2293,6 +2391,7 @@
     <w:p>
       <w:pPr>
         <w:spacing w:after="0" w:line="240" w:lineRule="auto"/>
+        <w:jc w:val="both"/>
         <w:rPr>
           <w:rFonts w:ascii="Arial" w:eastAsia="Times New Roman" w:hAnsi="Arial" w:cs="Arial"/>
           <w:color w:val="auto"/>
@@ -2550,29 +2649,18 @@
         </w:rPr>
         <w:br w:type="page"/>
       </w:r>
-    </w:p>
-    <w:p>
-      <w:pPr>
-        <w:pStyle w:val="ChapterTitle"/>
+      <w:bookmarkStart w:id="4" w:name="_Toc48671424"/>
+      <w:r>
         <w:rPr>
           <w:rFonts w:ascii="Arial" w:hAnsi="Arial" w:cs="Arial"/>
+          <w:b/>
+          <w:bCs/>
           <w:color w:val="auto"/>
           <w:spacing w:val="20"/>
           <w:sz w:val="36"/>
           <w:szCs w:val="36"/>
           <w:lang w:val="en-AU" w:eastAsia="en-AU"/>
         </w:rPr>
-      </w:pPr>
-      <w:bookmarkStart w:id="4" w:name="_Toc48671424"/>
-      <w:r>
-        <w:rPr>
-          <w:rFonts w:ascii="Arial" w:hAnsi="Arial" w:cs="Arial"/>
-          <w:color w:val="auto"/>
-          <w:spacing w:val="20"/>
-          <w:sz w:val="36"/>
-          <w:szCs w:val="36"/>
-          <w:lang w:val="en-AU" w:eastAsia="en-AU"/>
-        </w:rPr>
         <w:lastRenderedPageBreak/>
         <w:t>Transform</w:t>
       </w:r>
@@ -2603,6 +2691,7 @@
     <w:p>
       <w:pPr>
         <w:spacing w:after="0" w:line="240" w:lineRule="auto"/>
+        <w:jc w:val="both"/>
         <w:rPr>
           <w:rFonts w:ascii="Arial" w:eastAsia="Times New Roman" w:hAnsi="Arial" w:cs="Arial"/>
           <w:color w:val="auto"/>
@@ -2790,6 +2879,7 @@
     <w:p>
       <w:pPr>
         <w:spacing w:after="0" w:line="240" w:lineRule="auto"/>
+        <w:jc w:val="both"/>
         <w:rPr>
           <w:rFonts w:ascii="Arial" w:eastAsia="Times New Roman" w:hAnsi="Arial" w:cs="Arial"/>
           <w:color w:val="000000"/>
@@ -2839,7 +2929,7 @@
                     <pic:cNvPicPr/>
                   </pic:nvPicPr>
                   <pic:blipFill>
-                    <a:blip r:embed="rId11"/>
+                    <a:blip r:embed="rId10"/>
                     <a:stretch>
                       <a:fillRect/>
                     </a:stretch>
@@ -2863,6 +2953,7 @@
     <w:p>
       <w:pPr>
         <w:spacing w:before="240" w:after="240" w:line="240" w:lineRule="auto"/>
+        <w:jc w:val="both"/>
         <w:rPr>
           <w:rFonts w:ascii="Arial" w:eastAsia="Times New Roman" w:hAnsi="Arial" w:cs="Arial"/>
           <w:color w:val="auto"/>
@@ -2886,6 +2977,7 @@
       <w:pPr>
         <w:spacing w:before="240" w:after="240" w:line="240" w:lineRule="auto"/>
         <w:ind w:left="720" w:hanging="360"/>
+        <w:jc w:val="both"/>
         <w:rPr>
           <w:rFonts w:ascii="Arial" w:eastAsia="Times New Roman" w:hAnsi="Arial" w:cs="Arial"/>
           <w:color w:val="auto"/>
@@ -2912,23 +3004,46 @@
           <w:szCs w:val="14"/>
           <w:lang w:val="en-AU" w:eastAsia="en-AU"/>
         </w:rPr>
-        <w:t xml:space="preserve">     </w:t>
-      </w:r>
-      <w:r>
-        <w:rPr>
-          <w:rFonts w:ascii="Arial" w:eastAsia="Times New Roman" w:hAnsi="Arial" w:cs="Arial"/>
-          <w:color w:val="000000"/>
-          <w:sz w:val="24"/>
-          <w:szCs w:val="24"/>
-          <w:lang w:val="en-AU" w:eastAsia="en-AU"/>
-        </w:rPr>
-        <w:t> ‘.describe()’ to get summary statistics of the different economic measures</w:t>
+        <w:t xml:space="preserve">   </w:t>
+      </w:r>
+      <w:proofErr w:type="gramStart"/>
+      <w:r>
+        <w:rPr>
+          <w:rFonts w:ascii="Arial" w:eastAsia="Times New Roman" w:hAnsi="Arial" w:cs="Arial"/>
+          <w:color w:val="000000"/>
+          <w:sz w:val="14"/>
+          <w:szCs w:val="14"/>
+          <w:lang w:val="en-AU" w:eastAsia="en-AU"/>
+        </w:rPr>
+        <w:t xml:space="preserve">  </w:t>
+      </w:r>
+      <w:r>
+        <w:rPr>
+          <w:rFonts w:ascii="Arial" w:eastAsia="Times New Roman" w:hAnsi="Arial" w:cs="Arial"/>
+          <w:color w:val="000000"/>
+          <w:sz w:val="24"/>
+          <w:szCs w:val="24"/>
+          <w:lang w:val="en-AU" w:eastAsia="en-AU"/>
+        </w:rPr>
+        <w:t> ‘</w:t>
+      </w:r>
+      <w:proofErr w:type="gramEnd"/>
+      <w:r>
+        <w:rPr>
+          <w:rFonts w:ascii="Arial" w:eastAsia="Times New Roman" w:hAnsi="Arial" w:cs="Arial"/>
+          <w:color w:val="000000"/>
+          <w:sz w:val="24"/>
+          <w:szCs w:val="24"/>
+          <w:lang w:val="en-AU" w:eastAsia="en-AU"/>
+        </w:rPr>
+        <w:t>.describe()’ to get summary statistics of the different economic measures</w:t>
       </w:r>
     </w:p>
     <w:p>
       <w:pPr>
         <w:spacing w:before="240" w:after="240" w:line="240" w:lineRule="auto"/>
         <w:ind w:left="720" w:hanging="360"/>
+        <w:jc w:val="both"/>
         <w:rPr>
           <w:rFonts w:ascii="Arial" w:eastAsia="Times New Roman" w:hAnsi="Arial" w:cs="Arial"/>
           <w:color w:val="auto"/>
@@ -2955,23 +3070,46 @@
           <w:szCs w:val="14"/>
           <w:lang w:val="en-AU" w:eastAsia="en-AU"/>
         </w:rPr>
-        <w:t xml:space="preserve">     </w:t>
-      </w:r>
-      <w:r>
-        <w:rPr>
-          <w:rFonts w:ascii="Arial" w:eastAsia="Times New Roman" w:hAnsi="Arial" w:cs="Arial"/>
-          <w:color w:val="000000"/>
-          <w:sz w:val="24"/>
-          <w:szCs w:val="24"/>
-          <w:lang w:val="en-AU" w:eastAsia="en-AU"/>
-        </w:rPr>
-        <w:t>‘.info()’ to identify the data types in our columns</w:t>
+        <w:t xml:space="preserve">  </w:t>
+      </w:r>
+      <w:proofErr w:type="gramStart"/>
+      <w:r>
+        <w:rPr>
+          <w:rFonts w:ascii="Arial" w:eastAsia="Times New Roman" w:hAnsi="Arial" w:cs="Arial"/>
+          <w:color w:val="000000"/>
+          <w:sz w:val="14"/>
+          <w:szCs w:val="14"/>
+          <w:lang w:val="en-AU" w:eastAsia="en-AU"/>
+        </w:rPr>
+        <w:t xml:space="preserve">   </w:t>
+      </w:r>
+      <w:r>
+        <w:rPr>
+          <w:rFonts w:ascii="Arial" w:eastAsia="Times New Roman" w:hAnsi="Arial" w:cs="Arial"/>
+          <w:color w:val="000000"/>
+          <w:sz w:val="24"/>
+          <w:szCs w:val="24"/>
+          <w:lang w:val="en-AU" w:eastAsia="en-AU"/>
+        </w:rPr>
+        <w:t>‘</w:t>
+      </w:r>
+      <w:proofErr w:type="gramEnd"/>
+      <w:r>
+        <w:rPr>
+          <w:rFonts w:ascii="Arial" w:eastAsia="Times New Roman" w:hAnsi="Arial" w:cs="Arial"/>
+          <w:color w:val="000000"/>
+          <w:sz w:val="24"/>
+          <w:szCs w:val="24"/>
+          <w:lang w:val="en-AU" w:eastAsia="en-AU"/>
+        </w:rPr>
+        <w:t>.info()’ to identify the data types in our columns</w:t>
       </w:r>
     </w:p>
     <w:p>
       <w:pPr>
         <w:spacing w:before="240" w:after="240" w:line="240" w:lineRule="auto"/>
         <w:ind w:left="720" w:hanging="360"/>
+        <w:jc w:val="both"/>
         <w:rPr>
           <w:rFonts w:ascii="Arial" w:eastAsia="Times New Roman" w:hAnsi="Arial" w:cs="Arial"/>
           <w:color w:val="auto"/>
@@ -2998,22 +3136,67 @@
           <w:szCs w:val="14"/>
           <w:lang w:val="en-AU" w:eastAsia="en-AU"/>
         </w:rPr>
-        <w:t xml:space="preserve">     </w:t>
-      </w:r>
-      <w:r>
-        <w:rPr>
-          <w:rFonts w:ascii="Arial" w:eastAsia="Times New Roman" w:hAnsi="Arial" w:cs="Arial"/>
-          <w:color w:val="000000"/>
-          <w:sz w:val="24"/>
-          <w:szCs w:val="24"/>
-          <w:lang w:val="en-AU" w:eastAsia="en-AU"/>
-        </w:rPr>
-        <w:t>‘.isnull()’ to see how many null values were in our dataframe</w:t>
+        <w:t xml:space="preserve">  </w:t>
+      </w:r>
+      <w:proofErr w:type="gramStart"/>
+      <w:r>
+        <w:rPr>
+          <w:rFonts w:ascii="Arial" w:eastAsia="Times New Roman" w:hAnsi="Arial" w:cs="Arial"/>
+          <w:color w:val="000000"/>
+          <w:sz w:val="14"/>
+          <w:szCs w:val="14"/>
+          <w:lang w:val="en-AU" w:eastAsia="en-AU"/>
+        </w:rPr>
+        <w:t xml:space="preserve">   </w:t>
+      </w:r>
+      <w:r>
+        <w:rPr>
+          <w:rFonts w:ascii="Arial" w:eastAsia="Times New Roman" w:hAnsi="Arial" w:cs="Arial"/>
+          <w:color w:val="000000"/>
+          <w:sz w:val="24"/>
+          <w:szCs w:val="24"/>
+          <w:lang w:val="en-AU" w:eastAsia="en-AU"/>
+        </w:rPr>
+        <w:t>‘</w:t>
+      </w:r>
+      <w:proofErr w:type="gramEnd"/>
+      <w:r>
+        <w:rPr>
+          <w:rFonts w:ascii="Arial" w:eastAsia="Times New Roman" w:hAnsi="Arial" w:cs="Arial"/>
+          <w:color w:val="000000"/>
+          <w:sz w:val="24"/>
+          <w:szCs w:val="24"/>
+          <w:lang w:val="en-AU" w:eastAsia="en-AU"/>
+        </w:rPr>
+        <w:t>.</w:t>
+      </w:r>
+      <w:proofErr w:type="spellStart"/>
+      <w:r>
+        <w:rPr>
+          <w:rFonts w:ascii="Arial" w:eastAsia="Times New Roman" w:hAnsi="Arial" w:cs="Arial"/>
+          <w:color w:val="000000"/>
+          <w:sz w:val="24"/>
+          <w:szCs w:val="24"/>
+          <w:lang w:val="en-AU" w:eastAsia="en-AU"/>
+        </w:rPr>
+        <w:t>isnull</w:t>
+      </w:r>
+      <w:proofErr w:type="spellEnd"/>
+      <w:r>
+        <w:rPr>
+          <w:rFonts w:ascii="Arial" w:eastAsia="Times New Roman" w:hAnsi="Arial" w:cs="Arial"/>
+          <w:color w:val="000000"/>
+          <w:sz w:val="24"/>
+          <w:szCs w:val="24"/>
+          <w:lang w:val="en-AU" w:eastAsia="en-AU"/>
+        </w:rPr>
+        <w:t>()’ to see how many null values were in our dataframe</w:t>
       </w:r>
     </w:p>
     <w:p>
       <w:pPr>
         <w:spacing w:before="240" w:after="240" w:line="240" w:lineRule="auto"/>
+        <w:jc w:val="both"/>
         <w:rPr>
           <w:rFonts w:ascii="Arial" w:eastAsia="Times New Roman" w:hAnsi="Arial" w:cs="Arial"/>
           <w:color w:val="000000"/>
@@ -3103,7 +3286,7 @@
                     <pic:cNvPicPr/>
                   </pic:nvPicPr>
                   <pic:blipFill>
-                    <a:blip r:embed="rId12">
+                    <a:blip r:embed="rId11">
                       <a:extLst>
                         <a:ext uri="{28A0092B-C50C-407E-A947-70E740481C1C}">
                           <a14:useLocalDpi xmlns:a14="http://schemas.microsoft.com/office/drawing/2010/main" val="0"/>
@@ -3135,7 +3318,7 @@
     <w:p>
       <w:pPr>
         <w:spacing w:before="240" w:after="240" w:line="240" w:lineRule="auto"/>
-        <w:jc w:val="center"/>
+        <w:jc w:val="both"/>
         <w:rPr>
           <w:rFonts w:ascii="Arial" w:eastAsia="Times New Roman" w:hAnsi="Arial" w:cs="Arial"/>
           <w:b/>
@@ -3394,6 +3577,7 @@
     <w:p>
       <w:pPr>
         <w:spacing w:before="240" w:after="240" w:line="240" w:lineRule="auto"/>
+        <w:jc w:val="both"/>
         <w:rPr>
           <w:rFonts w:ascii="Arial" w:eastAsia="Times New Roman" w:hAnsi="Arial" w:cs="Arial"/>
           <w:color w:val="000000"/>
@@ -3443,7 +3627,7 @@
                     <pic:cNvPicPr/>
                   </pic:nvPicPr>
                   <pic:blipFill>
-                    <a:blip r:embed="rId13">
+                    <a:blip r:embed="rId12">
                       <a:extLst>
                         <a:ext uri="{28A0092B-C50C-407E-A947-70E740481C1C}">
                           <a14:useLocalDpi xmlns:a14="http://schemas.microsoft.com/office/drawing/2010/main" val="0"/>
@@ -3475,6 +3659,7 @@
     <w:p>
       <w:pPr>
         <w:spacing w:before="240" w:after="240" w:line="240" w:lineRule="auto"/>
+        <w:jc w:val="both"/>
         <w:rPr>
           <w:rFonts w:ascii="Arial" w:eastAsia="Times New Roman" w:hAnsi="Arial" w:cs="Arial"/>
           <w:color w:val="auto"/>
@@ -3592,6 +3777,7 @@
     <w:p>
       <w:pPr>
         <w:spacing w:before="240" w:after="240" w:line="240" w:lineRule="auto"/>
+        <w:jc w:val="both"/>
         <w:rPr>
           <w:rFonts w:ascii="Arial" w:eastAsia="Times New Roman" w:hAnsi="Arial" w:cs="Arial"/>
           <w:color w:val="000000"/>
@@ -3614,23 +3800,80 @@
     <w:p>
       <w:pPr>
         <w:spacing w:before="240" w:after="240" w:line="240" w:lineRule="auto"/>
-        <w:rPr>
-          <w:rFonts w:ascii="Arial" w:eastAsia="Times New Roman" w:hAnsi="Arial" w:cs="Arial"/>
-          <w:color w:val="000000"/>
-          <w:sz w:val="24"/>
-          <w:szCs w:val="24"/>
-          <w:lang w:val="en-AU" w:eastAsia="en-AU"/>
-        </w:rPr>
-      </w:pPr>
-      <w:r>
-        <w:rPr>
-          <w:rFonts w:ascii="Arial" w:eastAsia="Times New Roman" w:hAnsi="Arial" w:cs="Arial"/>
-          <w:color w:val="000000"/>
-          <w:sz w:val="24"/>
-          <w:szCs w:val="24"/>
-          <w:lang w:val="en-AU" w:eastAsia="en-AU"/>
-        </w:rPr>
-        <w:t>Our first step was to count the null values remaining after our previous transformation, leading us to find 31 rows that contained 4 NaN values. We then used ‘.dropna()’ and subset Median Household Income, which</w:t>
+        <w:jc w:val="both"/>
+        <w:rPr>
+          <w:rFonts w:ascii="Arial" w:eastAsia="Times New Roman" w:hAnsi="Arial" w:cs="Arial"/>
+          <w:color w:val="000000"/>
+          <w:sz w:val="24"/>
+          <w:szCs w:val="24"/>
+          <w:lang w:val="en-AU" w:eastAsia="en-AU"/>
+        </w:rPr>
+      </w:pPr>
+      <w:r>
+        <w:rPr>
+          <w:rFonts w:ascii="Arial" w:eastAsia="Times New Roman" w:hAnsi="Arial" w:cs="Arial"/>
+          <w:color w:val="000000"/>
+          <w:sz w:val="24"/>
+          <w:szCs w:val="24"/>
+          <w:lang w:val="en-AU" w:eastAsia="en-AU"/>
+        </w:rPr>
+        <w:t xml:space="preserve">Our first step was to count the null values remaining after our previous transformation, leading us to find 31 rows that contained 4 </w:t>
+      </w:r>
+      <w:proofErr w:type="spellStart"/>
+      <w:r>
+        <w:rPr>
+          <w:rFonts w:ascii="Arial" w:eastAsia="Times New Roman" w:hAnsi="Arial" w:cs="Arial"/>
+          <w:color w:val="000000"/>
+          <w:sz w:val="24"/>
+          <w:szCs w:val="24"/>
+          <w:lang w:val="en-AU" w:eastAsia="en-AU"/>
+        </w:rPr>
+        <w:t>NaN</w:t>
+      </w:r>
+      <w:proofErr w:type="spellEnd"/>
+      <w:r>
+        <w:rPr>
+          <w:rFonts w:ascii="Arial" w:eastAsia="Times New Roman" w:hAnsi="Arial" w:cs="Arial"/>
+          <w:color w:val="000000"/>
+          <w:sz w:val="24"/>
+          <w:szCs w:val="24"/>
+          <w:lang w:val="en-AU" w:eastAsia="en-AU"/>
+        </w:rPr>
+        <w:t xml:space="preserve"> values. We then used </w:t>
+      </w:r>
+      <w:proofErr w:type="gramStart"/>
+      <w:r>
+        <w:rPr>
+          <w:rFonts w:ascii="Arial" w:eastAsia="Times New Roman" w:hAnsi="Arial" w:cs="Arial"/>
+          <w:color w:val="000000"/>
+          <w:sz w:val="24"/>
+          <w:szCs w:val="24"/>
+          <w:lang w:val="en-AU" w:eastAsia="en-AU"/>
+        </w:rPr>
+        <w:t>‘.</w:t>
+      </w:r>
+      <w:proofErr w:type="spellStart"/>
+      <w:r>
+        <w:rPr>
+          <w:rFonts w:ascii="Arial" w:eastAsia="Times New Roman" w:hAnsi="Arial" w:cs="Arial"/>
+          <w:color w:val="000000"/>
+          <w:sz w:val="24"/>
+          <w:szCs w:val="24"/>
+          <w:lang w:val="en-AU" w:eastAsia="en-AU"/>
+        </w:rPr>
+        <w:t>dropna</w:t>
+      </w:r>
+      <w:proofErr w:type="spellEnd"/>
+      <w:proofErr w:type="gramEnd"/>
+      <w:r>
+        <w:rPr>
+          <w:rFonts w:ascii="Arial" w:eastAsia="Times New Roman" w:hAnsi="Arial" w:cs="Arial"/>
+          <w:color w:val="000000"/>
+          <w:sz w:val="24"/>
+          <w:szCs w:val="24"/>
+          <w:lang w:val="en-AU" w:eastAsia="en-AU"/>
+        </w:rPr>
+        <w:t>()’ and subset Median Household Income, which</w:t>
       </w:r>
       <w:r>
         <w:rPr>
@@ -3656,6 +3899,7 @@
     <w:p>
       <w:pPr>
         <w:spacing w:before="240" w:after="240" w:line="240" w:lineRule="auto"/>
+        <w:jc w:val="both"/>
         <w:rPr>
           <w:rFonts w:ascii="Arial" w:eastAsia="Times New Roman" w:hAnsi="Arial" w:cs="Arial"/>
           <w:color w:val="auto"/>
@@ -3672,7 +3916,29 @@
           <w:szCs w:val="24"/>
           <w:lang w:val="en-AU" w:eastAsia="en-AU"/>
         </w:rPr>
-        <w:t>We proceeded to identify the unique values in Median Household Income when the Per Capita Income value was NaN. We identified 66 rows that had a combination of null and invalid values and filtered them out, leaving us with only 3 null values in our entire dataset, all of which are in one column.</w:t>
+        <w:t xml:space="preserve">We proceeded to identify the unique values in Median Household Income when the Per Capita Income value was </w:t>
+      </w:r>
+      <w:proofErr w:type="spellStart"/>
+      <w:r>
+        <w:rPr>
+          <w:rFonts w:ascii="Arial" w:eastAsia="Times New Roman" w:hAnsi="Arial" w:cs="Arial"/>
+          <w:color w:val="000000"/>
+          <w:sz w:val="24"/>
+          <w:szCs w:val="24"/>
+          <w:lang w:val="en-AU" w:eastAsia="en-AU"/>
+        </w:rPr>
+        <w:t>NaN</w:t>
+      </w:r>
+      <w:proofErr w:type="spellEnd"/>
+      <w:r>
+        <w:rPr>
+          <w:rFonts w:ascii="Arial" w:eastAsia="Times New Roman" w:hAnsi="Arial" w:cs="Arial"/>
+          <w:color w:val="000000"/>
+          <w:sz w:val="24"/>
+          <w:szCs w:val="24"/>
+          <w:lang w:val="en-AU" w:eastAsia="en-AU"/>
+        </w:rPr>
+        <w:t>. We identified 66 rows that had a combination of null and invalid values and filtered them out, leaving us with only 3 null values in our entire dataset, all of which are in one column.</w:t>
       </w:r>
     </w:p>
     <w:p>
@@ -3747,54 +4013,10 @@
           <w:szCs w:val="24"/>
           <w:lang w:val="en-AU" w:eastAsia="en-AU"/>
         </w:rPr>
-        <w:t>– Conversion of invalid data to NaN format</w:t>
-      </w:r>
-    </w:p>
-    <w:p>
-      <w:pPr>
-        <w:spacing w:before="240" w:after="240" w:line="240" w:lineRule="auto"/>
-        <w:rPr>
-          <w:rFonts w:ascii="Arial" w:eastAsia="Times New Roman" w:hAnsi="Arial" w:cs="Arial"/>
-          <w:color w:val="000000"/>
-          <w:sz w:val="24"/>
-          <w:szCs w:val="24"/>
-          <w:lang w:val="en-AU" w:eastAsia="en-AU"/>
-        </w:rPr>
-      </w:pPr>
-      <w:r>
-        <w:rPr>
-          <w:rFonts w:ascii="Arial" w:eastAsia="Times New Roman" w:hAnsi="Arial" w:cs="Arial"/>
-          <w:color w:val="000000"/>
-          <w:sz w:val="24"/>
-          <w:szCs w:val="24"/>
-          <w:lang w:val="en-AU" w:eastAsia="en-AU"/>
-        </w:rPr>
-        <w:t xml:space="preserve">After having </w:t>
-      </w:r>
-      <w:r>
-        <w:rPr>
-          <w:rFonts w:ascii="Arial" w:eastAsia="Times New Roman" w:hAnsi="Arial" w:cs="Arial"/>
-          <w:color w:val="000000"/>
-          <w:sz w:val="24"/>
-          <w:szCs w:val="24"/>
-          <w:lang w:val="en-AU" w:eastAsia="en-AU"/>
-        </w:rPr>
-        <w:t xml:space="preserve">cleansed </w:t>
-      </w:r>
-      <w:r>
-        <w:rPr>
-          <w:rFonts w:ascii="Arial" w:eastAsia="Times New Roman" w:hAnsi="Arial" w:cs="Arial"/>
-          <w:color w:val="000000"/>
-          <w:sz w:val="24"/>
-          <w:szCs w:val="24"/>
-          <w:lang w:val="en-AU" w:eastAsia="en-AU"/>
-        </w:rPr>
-        <w:t>the null values, we were interested in inspecting the 1,568 rows that contained invalid Median Household Income values (-666,666,666.0). Within those rows, all other socio-economic measures had reasonable data and we wanted to preserve that. Therefore, we decided to replace all -666,666,666.0 values with NaN and retain them in our dataset.</w:t>
-      </w:r>
-    </w:p>
-    <w:p>
-      <w:pPr>
-        <w:spacing w:after="0" w:line="240" w:lineRule="auto"/>
+        <w:t xml:space="preserve">– Conversion of invalid data to </w:t>
+      </w:r>
+      <w:proofErr w:type="spellStart"/>
+      <w:r>
         <w:rPr>
           <w:rFonts w:ascii="Arial" w:eastAsia="Times New Roman" w:hAnsi="Arial" w:cs="Arial"/>
           <w:b/>
@@ -3804,7 +4026,9 @@
           <w:szCs w:val="24"/>
           <w:lang w:val="en-AU" w:eastAsia="en-AU"/>
         </w:rPr>
-      </w:pPr>
+        <w:t>NaN</w:t>
+      </w:r>
+      <w:proofErr w:type="spellEnd"/>
       <w:r>
         <w:rPr>
           <w:rFonts w:ascii="Arial" w:eastAsia="Times New Roman" w:hAnsi="Arial" w:cs="Arial"/>
@@ -3815,9 +4039,77 @@
           <w:szCs w:val="24"/>
           <w:lang w:val="en-AU" w:eastAsia="en-AU"/>
         </w:rPr>
-        <w:t>5t</w:t>
-      </w:r>
-      <w:r>
+        <w:t xml:space="preserve"> format</w:t>
+      </w:r>
+    </w:p>
+    <w:p>
+      <w:pPr>
+        <w:spacing w:before="240" w:after="240" w:line="240" w:lineRule="auto"/>
+        <w:jc w:val="both"/>
+        <w:rPr>
+          <w:rFonts w:ascii="Arial" w:eastAsia="Times New Roman" w:hAnsi="Arial" w:cs="Arial"/>
+          <w:color w:val="000000"/>
+          <w:sz w:val="24"/>
+          <w:szCs w:val="24"/>
+          <w:lang w:val="en-AU" w:eastAsia="en-AU"/>
+        </w:rPr>
+      </w:pPr>
+      <w:r>
+        <w:rPr>
+          <w:rFonts w:ascii="Arial" w:eastAsia="Times New Roman" w:hAnsi="Arial" w:cs="Arial"/>
+          <w:color w:val="000000"/>
+          <w:sz w:val="24"/>
+          <w:szCs w:val="24"/>
+          <w:lang w:val="en-AU" w:eastAsia="en-AU"/>
+        </w:rPr>
+        <w:t xml:space="preserve">After having </w:t>
+      </w:r>
+      <w:r>
+        <w:rPr>
+          <w:rFonts w:ascii="Arial" w:eastAsia="Times New Roman" w:hAnsi="Arial" w:cs="Arial"/>
+          <w:color w:val="000000"/>
+          <w:sz w:val="24"/>
+          <w:szCs w:val="24"/>
+          <w:lang w:val="en-AU" w:eastAsia="en-AU"/>
+        </w:rPr>
+        <w:t xml:space="preserve">cleansed </w:t>
+      </w:r>
+      <w:r>
+        <w:rPr>
+          <w:rFonts w:ascii="Arial" w:eastAsia="Times New Roman" w:hAnsi="Arial" w:cs="Arial"/>
+          <w:color w:val="000000"/>
+          <w:sz w:val="24"/>
+          <w:szCs w:val="24"/>
+          <w:lang w:val="en-AU" w:eastAsia="en-AU"/>
+        </w:rPr>
+        <w:t xml:space="preserve">the null values, we were interested in inspecting the 1,568 rows that contained invalid Median Household Income values (-666,666,666.0). Within those rows, all other socio-economic measures had reasonable data and we wanted to preserve that. Therefore, we decided to replace all -666,666,666.0 values with </w:t>
+      </w:r>
+      <w:proofErr w:type="spellStart"/>
+      <w:r>
+        <w:rPr>
+          <w:rFonts w:ascii="Arial" w:eastAsia="Times New Roman" w:hAnsi="Arial" w:cs="Arial"/>
+          <w:color w:val="000000"/>
+          <w:sz w:val="24"/>
+          <w:szCs w:val="24"/>
+          <w:lang w:val="en-AU" w:eastAsia="en-AU"/>
+        </w:rPr>
+        <w:t>NaN</w:t>
+      </w:r>
+      <w:proofErr w:type="spellEnd"/>
+      <w:r>
+        <w:rPr>
+          <w:rFonts w:ascii="Arial" w:eastAsia="Times New Roman" w:hAnsi="Arial" w:cs="Arial"/>
+          <w:color w:val="000000"/>
+          <w:sz w:val="24"/>
+          <w:szCs w:val="24"/>
+          <w:lang w:val="en-AU" w:eastAsia="en-AU"/>
+        </w:rPr>
+        <w:t xml:space="preserve"> and retain them in our dataset.</w:t>
+      </w:r>
+    </w:p>
+    <w:p>
+      <w:pPr>
+        <w:spacing w:after="0" w:line="240" w:lineRule="auto"/>
         <w:rPr>
           <w:rFonts w:ascii="Arial" w:eastAsia="Times New Roman" w:hAnsi="Arial" w:cs="Arial"/>
           <w:b/>
@@ -3825,11 +4117,9 @@
           <w:color w:val="000000"/>
           <w:sz w:val="24"/>
           <w:szCs w:val="24"/>
-          <w:vertAlign w:val="superscript"/>
-          <w:lang w:val="en-AU" w:eastAsia="en-AU"/>
-        </w:rPr>
-        <w:t xml:space="preserve">h </w:t>
-      </w:r>
+          <w:lang w:val="en-AU" w:eastAsia="en-AU"/>
+        </w:rPr>
+      </w:pPr>
       <w:r>
         <w:rPr>
           <w:rFonts w:ascii="Arial" w:eastAsia="Times New Roman" w:hAnsi="Arial" w:cs="Arial"/>
@@ -3840,7 +4130,7 @@
           <w:szCs w:val="24"/>
           <w:lang w:val="en-AU" w:eastAsia="en-AU"/>
         </w:rPr>
-        <w:t xml:space="preserve">transformation – Confirmation of useability of census dataset to </w:t>
+        <w:t>5t</w:t>
       </w:r>
       <w:r>
         <w:rPr>
@@ -3850,9 +4140,10 @@
           <w:color w:val="000000"/>
           <w:sz w:val="24"/>
           <w:szCs w:val="24"/>
-          <w:lang w:val="en-AU" w:eastAsia="en-AU"/>
-        </w:rPr>
-        <w:t>ZCTA</w:t>
+          <w:vertAlign w:val="superscript"/>
+          <w:lang w:val="en-AU" w:eastAsia="en-AU"/>
+        </w:rPr>
+        <w:t xml:space="preserve">h </w:t>
       </w:r>
       <w:r>
         <w:rPr>
@@ -3864,7 +4155,7 @@
           <w:szCs w:val="24"/>
           <w:lang w:val="en-AU" w:eastAsia="en-AU"/>
         </w:rPr>
-        <w:t xml:space="preserve"> / </w:t>
+        <w:t xml:space="preserve">transformation – Confirmation of useability of census dataset to </w:t>
       </w:r>
       <w:r>
         <w:rPr>
@@ -3876,7 +4167,7 @@
           <w:szCs w:val="24"/>
           <w:lang w:val="en-AU" w:eastAsia="en-AU"/>
         </w:rPr>
-        <w:t>ZIP</w:t>
+        <w:t>ZCTA</w:t>
       </w:r>
       <w:r>
         <w:rPr>
@@ -3888,12 +4179,37 @@
           <w:szCs w:val="24"/>
           <w:lang w:val="en-AU" w:eastAsia="en-AU"/>
         </w:rPr>
+        <w:t xml:space="preserve"> / </w:t>
+      </w:r>
+      <w:r>
+        <w:rPr>
+          <w:rFonts w:ascii="Arial" w:eastAsia="Times New Roman" w:hAnsi="Arial" w:cs="Arial"/>
+          <w:b/>
+          <w:bCs/>
+          <w:color w:val="000000"/>
+          <w:sz w:val="24"/>
+          <w:szCs w:val="24"/>
+          <w:lang w:val="en-AU" w:eastAsia="en-AU"/>
+        </w:rPr>
+        <w:t>ZIP</w:t>
+      </w:r>
+      <w:r>
+        <w:rPr>
+          <w:rFonts w:ascii="Arial" w:eastAsia="Times New Roman" w:hAnsi="Arial" w:cs="Arial"/>
+          <w:b/>
+          <w:bCs/>
+          <w:color w:val="000000"/>
+          <w:sz w:val="24"/>
+          <w:szCs w:val="24"/>
+          <w:lang w:val="en-AU" w:eastAsia="en-AU"/>
+        </w:rPr>
         <w:t xml:space="preserve"> dataset</w:t>
       </w:r>
     </w:p>
     <w:p>
       <w:pPr>
         <w:spacing w:before="240" w:after="240" w:line="240" w:lineRule="auto"/>
+        <w:jc w:val="both"/>
         <w:rPr>
           <w:rFonts w:ascii="Arial" w:eastAsia="Times New Roman" w:hAnsi="Arial" w:cs="Arial"/>
           <w:color w:val="auto"/>
@@ -3957,6 +4273,7 @@
       <w:pPr>
         <w:spacing w:before="240" w:after="240" w:line="240" w:lineRule="auto"/>
         <w:ind w:left="720" w:hanging="360"/>
+        <w:jc w:val="both"/>
         <w:rPr>
           <w:rFonts w:ascii="Arial" w:eastAsia="Times New Roman" w:hAnsi="Arial" w:cs="Arial"/>
           <w:color w:val="auto"/>
@@ -4100,6 +4417,7 @@
       <w:pPr>
         <w:spacing w:before="240" w:after="240" w:line="240" w:lineRule="auto"/>
         <w:ind w:left="720" w:hanging="360"/>
+        <w:jc w:val="both"/>
         <w:rPr>
           <w:rFonts w:ascii="Arial" w:eastAsia="Times New Roman" w:hAnsi="Arial" w:cs="Arial"/>
           <w:color w:val="auto"/>
@@ -4293,7 +4611,7 @@
                     <pic:cNvPicPr/>
                   </pic:nvPicPr>
                   <pic:blipFill>
-                    <a:blip r:embed="rId14">
+                    <a:blip r:embed="rId13">
                       <a:extLst>
                         <a:ext uri="{28A0092B-C50C-407E-A947-70E740481C1C}">
                           <a14:useLocalDpi xmlns:a14="http://schemas.microsoft.com/office/drawing/2010/main" val="0"/>
@@ -4325,6 +4643,7 @@
     <w:p>
       <w:pPr>
         <w:spacing w:before="240" w:after="240" w:line="240" w:lineRule="auto"/>
+        <w:jc w:val="both"/>
         <w:rPr>
           <w:rFonts w:ascii="Arial" w:eastAsia="Times New Roman" w:hAnsi="Arial" w:cs="Arial"/>
           <w:color w:val="000000"/>
@@ -4642,6 +4961,7 @@
     <w:p>
       <w:pPr>
         <w:spacing w:before="240" w:after="240" w:line="240" w:lineRule="auto"/>
+        <w:jc w:val="both"/>
         <w:rPr>
           <w:rFonts w:ascii="Arial" w:eastAsia="Times New Roman" w:hAnsi="Arial" w:cs="Arial"/>
           <w:color w:val="000000"/>
@@ -4809,6 +5129,7 @@
     <w:p>
       <w:pPr>
         <w:spacing w:before="240" w:after="240" w:line="240" w:lineRule="auto"/>
+        <w:jc w:val="both"/>
         <w:rPr>
           <w:rFonts w:ascii="Arial" w:eastAsia="Times New Roman" w:hAnsi="Arial" w:cs="Arial"/>
           <w:b/>
@@ -4941,16 +5262,17 @@
         </w:rPr>
       </w:pPr>
       <w:bookmarkStart w:id="6" w:name="_Toc48671426"/>
-      <w:r>
+    </w:p>
+    <w:p>
+      <w:pPr>
+        <w:pStyle w:val="Heading1"/>
         <w:rPr>
           <w:rFonts w:ascii="Arial" w:eastAsia="Times New Roman" w:hAnsi="Arial" w:cs="Arial"/>
           <w:sz w:val="28"/>
           <w:szCs w:val="22"/>
           <w:lang w:val="en-AU" w:eastAsia="en-AU"/>
         </w:rPr>
-        <w:t>Fast Food Chain Data</w:t>
-      </w:r>
-      <w:bookmarkEnd w:id="6"/>
+      </w:pPr>
       <w:r>
         <w:rPr>
           <w:rFonts w:ascii="Arial" w:eastAsia="Times New Roman" w:hAnsi="Arial" w:cs="Arial"/>
@@ -4958,6 +5280,16 @@
           <w:szCs w:val="22"/>
           <w:lang w:val="en-AU" w:eastAsia="en-AU"/>
         </w:rPr>
+        <w:t>Fast Food Chain Data</w:t>
+      </w:r>
+      <w:bookmarkEnd w:id="6"/>
+      <w:r>
+        <w:rPr>
+          <w:rFonts w:ascii="Arial" w:eastAsia="Times New Roman" w:hAnsi="Arial" w:cs="Arial"/>
+          <w:sz w:val="28"/>
+          <w:szCs w:val="22"/>
+          <w:lang w:val="en-AU" w:eastAsia="en-AU"/>
+        </w:rPr>
         <w:t> </w:t>
       </w:r>
     </w:p>
@@ -5015,28 +5347,52 @@
     <w:p>
       <w:pPr>
         <w:spacing w:before="240" w:after="240" w:line="240" w:lineRule="auto"/>
-        <w:rPr>
-          <w:rFonts w:ascii="Arial" w:eastAsia="Times New Roman" w:hAnsi="Arial" w:cs="Arial"/>
-          <w:color w:val="000000"/>
-          <w:sz w:val="24"/>
-          <w:szCs w:val="24"/>
-          <w:lang w:val="en-AU" w:eastAsia="en-AU"/>
-        </w:rPr>
-      </w:pPr>
-      <w:r>
-        <w:rPr>
-          <w:rFonts w:ascii="Arial" w:eastAsia="Times New Roman" w:hAnsi="Arial" w:cs="Arial"/>
-          <w:color w:val="000000"/>
-          <w:sz w:val="24"/>
-          <w:szCs w:val="24"/>
-          <w:lang w:val="en-AU" w:eastAsia="en-AU"/>
-        </w:rPr>
-        <w:t xml:space="preserve">In order to make field names consistent and match to database schema, we needed to rename our columns to lower_case_snake_style rather than their original camelCase. </w:t>
+        <w:jc w:val="both"/>
+        <w:rPr>
+          <w:rFonts w:ascii="Arial" w:eastAsia="Times New Roman" w:hAnsi="Arial" w:cs="Arial"/>
+          <w:color w:val="000000"/>
+          <w:sz w:val="24"/>
+          <w:szCs w:val="24"/>
+          <w:lang w:val="en-AU" w:eastAsia="en-AU"/>
+        </w:rPr>
+      </w:pPr>
+      <w:r>
+        <w:rPr>
+          <w:rFonts w:ascii="Arial" w:eastAsia="Times New Roman" w:hAnsi="Arial" w:cs="Arial"/>
+          <w:color w:val="000000"/>
+          <w:sz w:val="24"/>
+          <w:szCs w:val="24"/>
+          <w:lang w:val="en-AU" w:eastAsia="en-AU"/>
+        </w:rPr>
+        <w:t xml:space="preserve">In order to make field names consistent and match to database schema, we needed to rename our columns to </w:t>
+      </w:r>
+      <w:proofErr w:type="spellStart"/>
+      <w:r>
+        <w:rPr>
+          <w:rFonts w:ascii="Arial" w:eastAsia="Times New Roman" w:hAnsi="Arial" w:cs="Arial"/>
+          <w:color w:val="000000"/>
+          <w:sz w:val="24"/>
+          <w:szCs w:val="24"/>
+          <w:lang w:val="en-AU" w:eastAsia="en-AU"/>
+        </w:rPr>
+        <w:t>lower_case_snake_style</w:t>
+      </w:r>
+      <w:proofErr w:type="spellEnd"/>
+      <w:r>
+        <w:rPr>
+          <w:rFonts w:ascii="Arial" w:eastAsia="Times New Roman" w:hAnsi="Arial" w:cs="Arial"/>
+          <w:color w:val="000000"/>
+          <w:sz w:val="24"/>
+          <w:szCs w:val="24"/>
+          <w:lang w:val="en-AU" w:eastAsia="en-AU"/>
+        </w:rPr>
+        <w:t xml:space="preserve"> rather than their original camelCase. </w:t>
       </w:r>
     </w:p>
     <w:p>
       <w:pPr>
         <w:spacing w:before="240" w:after="240" w:line="240" w:lineRule="auto"/>
+        <w:jc w:val="both"/>
         <w:rPr>
           <w:rFonts w:ascii="Arial" w:eastAsia="Times New Roman" w:hAnsi="Arial" w:cs="Arial"/>
           <w:color w:val="000000"/>
@@ -5122,6 +5478,7 @@
     <w:p>
       <w:pPr>
         <w:spacing w:before="240" w:after="240" w:line="240" w:lineRule="auto"/>
+        <w:jc w:val="both"/>
         <w:rPr>
           <w:rFonts w:ascii="Arial" w:eastAsia="Times New Roman" w:hAnsi="Arial" w:cs="Arial"/>
           <w:color w:val="000000"/>
@@ -5158,7 +5515,29 @@
           <w:szCs w:val="24"/>
           <w:lang w:val="en-AU" w:eastAsia="en-AU"/>
         </w:rPr>
-        <w:t xml:space="preserve"> codes in the dataset have irregular forms. We found out that most </w:t>
+        <w:t xml:space="preserve"> codes in the dataset </w:t>
+      </w:r>
+      <w:proofErr w:type="gramStart"/>
+      <w:r>
+        <w:rPr>
+          <w:rFonts w:ascii="Arial" w:eastAsia="Times New Roman" w:hAnsi="Arial" w:cs="Arial"/>
+          <w:color w:val="000000"/>
+          <w:sz w:val="24"/>
+          <w:szCs w:val="24"/>
+          <w:lang w:val="en-AU" w:eastAsia="en-AU"/>
+        </w:rPr>
+        <w:t>have</w:t>
+      </w:r>
+      <w:proofErr w:type="gramEnd"/>
+      <w:r>
+        <w:rPr>
+          <w:rFonts w:ascii="Arial" w:eastAsia="Times New Roman" w:hAnsi="Arial" w:cs="Arial"/>
+          <w:color w:val="000000"/>
+          <w:sz w:val="24"/>
+          <w:szCs w:val="24"/>
+          <w:lang w:val="en-AU" w:eastAsia="en-AU"/>
+        </w:rPr>
+        <w:t xml:space="preserve"> irregular forms. We found out that most </w:t>
       </w:r>
       <w:r>
         <w:rPr>
@@ -5180,30 +5559,6 @@
         </w:rPr>
         <w:t xml:space="preserve"> codes follow the format of XXXX, however some of them had this format: XXXXX-XXX. To rectify this, we split the string by the “-” and only kept the first 5 characters.</w:t>
       </w:r>
-    </w:p>
-    <w:p>
-      <w:pPr>
-        <w:spacing w:after="0" w:line="240" w:lineRule="auto"/>
-        <w:rPr>
-          <w:rFonts w:ascii="Arial" w:eastAsia="Times New Roman" w:hAnsi="Arial" w:cs="Arial"/>
-          <w:color w:val="000000"/>
-          <w:sz w:val="24"/>
-          <w:szCs w:val="24"/>
-          <w:lang w:val="en-AU" w:eastAsia="en-AU"/>
-        </w:rPr>
-      </w:pPr>
-    </w:p>
-    <w:p>
-      <w:pPr>
-        <w:spacing w:after="0" w:line="240" w:lineRule="auto"/>
-        <w:rPr>
-          <w:rFonts w:ascii="Arial" w:eastAsia="Times New Roman" w:hAnsi="Arial" w:cs="Arial"/>
-          <w:color w:val="000000"/>
-          <w:sz w:val="24"/>
-          <w:szCs w:val="24"/>
-          <w:lang w:val="en-AU" w:eastAsia="en-AU"/>
-        </w:rPr>
-      </w:pPr>
     </w:p>
     <w:p>
       <w:pPr>
@@ -5260,6 +5615,7 @@
     <w:p>
       <w:pPr>
         <w:spacing w:before="240" w:after="240" w:line="240" w:lineRule="auto"/>
+        <w:jc w:val="both"/>
         <w:rPr>
           <w:rFonts w:ascii="Arial" w:eastAsia="Times New Roman" w:hAnsi="Arial" w:cs="Arial"/>
           <w:color w:val="000000"/>
@@ -5358,6 +5714,7 @@
         </w:rPr>
         <w:t>, they need to be split to an independent table (</w:t>
       </w:r>
+      <w:proofErr w:type="spellStart"/>
       <w:r>
         <w:rPr>
           <w:rFonts w:ascii="Arial" w:eastAsia="Times New Roman" w:hAnsi="Arial" w:cs="Arial"/>
@@ -5376,17 +5733,50 @@
           <w:szCs w:val="24"/>
           <w:lang w:val="en-AU" w:eastAsia="en-AU"/>
         </w:rPr>
-        <w:t xml:space="preserve">_code) to avoid </w:t>
-      </w:r>
-      <w:r>
-        <w:rPr>
-          <w:rFonts w:ascii="Arial" w:eastAsia="Times New Roman" w:hAnsi="Arial" w:cs="Arial"/>
-          <w:color w:val="000000"/>
-          <w:sz w:val="24"/>
-          <w:szCs w:val="24"/>
-          <w:lang w:val="en-AU" w:eastAsia="en-AU"/>
-        </w:rPr>
-        <w:t>transitive dependency. We then split the original table to a second independent table - restaurant_address, which only keeps information for address, restaurant</w:t>
+        <w:t>_code</w:t>
+      </w:r>
+      <w:proofErr w:type="spellEnd"/>
+      <w:r>
+        <w:rPr>
+          <w:rFonts w:ascii="Arial" w:eastAsia="Times New Roman" w:hAnsi="Arial" w:cs="Arial"/>
+          <w:color w:val="000000"/>
+          <w:sz w:val="24"/>
+          <w:szCs w:val="24"/>
+          <w:lang w:val="en-AU" w:eastAsia="en-AU"/>
+        </w:rPr>
+        <w:t xml:space="preserve">) to avoid </w:t>
+      </w:r>
+      <w:r>
+        <w:rPr>
+          <w:rFonts w:ascii="Arial" w:eastAsia="Times New Roman" w:hAnsi="Arial" w:cs="Arial"/>
+          <w:color w:val="000000"/>
+          <w:sz w:val="24"/>
+          <w:szCs w:val="24"/>
+          <w:lang w:val="en-AU" w:eastAsia="en-AU"/>
+        </w:rPr>
+        <w:t xml:space="preserve">transitive dependency. We then split the original table to a second independent table - </w:t>
+      </w:r>
+      <w:proofErr w:type="spellStart"/>
+      <w:r>
+        <w:rPr>
+          <w:rFonts w:ascii="Arial" w:eastAsia="Times New Roman" w:hAnsi="Arial" w:cs="Arial"/>
+          <w:color w:val="000000"/>
+          <w:sz w:val="24"/>
+          <w:szCs w:val="24"/>
+          <w:lang w:val="en-AU" w:eastAsia="en-AU"/>
+        </w:rPr>
+        <w:t>restaurant_address</w:t>
+      </w:r>
+      <w:proofErr w:type="spellEnd"/>
+      <w:r>
+        <w:rPr>
+          <w:rFonts w:ascii="Arial" w:eastAsia="Times New Roman" w:hAnsi="Arial" w:cs="Arial"/>
+          <w:color w:val="000000"/>
+          <w:sz w:val="24"/>
+          <w:szCs w:val="24"/>
+          <w:lang w:val="en-AU" w:eastAsia="en-AU"/>
+        </w:rPr>
+        <w:t>, which only keeps information for address, restaurant</w:t>
       </w:r>
       <w:r>
         <w:rPr>
@@ -5493,6 +5883,7 @@
     <w:p>
       <w:pPr>
         <w:spacing w:before="240" w:after="240" w:line="240" w:lineRule="auto"/>
+        <w:jc w:val="both"/>
         <w:rPr>
           <w:rFonts w:ascii="Arial" w:eastAsia="Times New Roman" w:hAnsi="Arial" w:cs="Arial"/>
           <w:color w:val="000000"/>
@@ -5595,6 +5986,7 @@
     <w:p>
       <w:pPr>
         <w:spacing w:before="240" w:after="240" w:line="240" w:lineRule="auto"/>
+        <w:jc w:val="both"/>
         <w:rPr>
           <w:rFonts w:ascii="Arial" w:eastAsia="Times New Roman" w:hAnsi="Arial" w:cs="Arial"/>
           <w:color w:val="000000"/>
@@ -5860,6 +6252,7 @@
     <w:p>
       <w:pPr>
         <w:spacing w:before="240" w:after="240" w:line="240" w:lineRule="auto"/>
+        <w:jc w:val="both"/>
         <w:rPr>
           <w:rFonts w:ascii="Arial" w:eastAsia="Times New Roman" w:hAnsi="Arial" w:cs="Arial"/>
           <w:color w:val="000000"/>
@@ -5888,20 +6281,77 @@
         </w:rPr>
         <w:t xml:space="preserve">restaurant names from the </w:t>
       </w:r>
-      <w:r>
-        <w:rPr>
-          <w:rFonts w:ascii="Arial" w:eastAsia="Times New Roman" w:hAnsi="Arial" w:cs="Arial"/>
-          <w:color w:val="000000"/>
-          <w:sz w:val="24"/>
-          <w:szCs w:val="24"/>
-          <w:lang w:val="en-AU" w:eastAsia="en-AU"/>
-        </w:rPr>
-        <w:t xml:space="preserve">restaurant_address table, and replace it by unique restaurant_id for the restaurant_name. </w:t>
+      <w:proofErr w:type="spellStart"/>
+      <w:r>
+        <w:rPr>
+          <w:rFonts w:ascii="Arial" w:eastAsia="Times New Roman" w:hAnsi="Arial" w:cs="Arial"/>
+          <w:color w:val="000000"/>
+          <w:sz w:val="24"/>
+          <w:szCs w:val="24"/>
+          <w:lang w:val="en-AU" w:eastAsia="en-AU"/>
+        </w:rPr>
+        <w:t>restaurant_address</w:t>
+      </w:r>
+      <w:proofErr w:type="spellEnd"/>
+      <w:r>
+        <w:rPr>
+          <w:rFonts w:ascii="Arial" w:eastAsia="Times New Roman" w:hAnsi="Arial" w:cs="Arial"/>
+          <w:color w:val="000000"/>
+          <w:sz w:val="24"/>
+          <w:szCs w:val="24"/>
+          <w:lang w:val="en-AU" w:eastAsia="en-AU"/>
+        </w:rPr>
+        <w:t xml:space="preserve"> table, and replace it by unique </w:t>
+      </w:r>
+      <w:proofErr w:type="spellStart"/>
+      <w:r>
+        <w:rPr>
+          <w:rFonts w:ascii="Arial" w:eastAsia="Times New Roman" w:hAnsi="Arial" w:cs="Arial"/>
+          <w:color w:val="000000"/>
+          <w:sz w:val="24"/>
+          <w:szCs w:val="24"/>
+          <w:lang w:val="en-AU" w:eastAsia="en-AU"/>
+        </w:rPr>
+        <w:t>restaurant_id</w:t>
+      </w:r>
+      <w:proofErr w:type="spellEnd"/>
+      <w:r>
+        <w:rPr>
+          <w:rFonts w:ascii="Arial" w:eastAsia="Times New Roman" w:hAnsi="Arial" w:cs="Arial"/>
+          <w:color w:val="000000"/>
+          <w:sz w:val="24"/>
+          <w:szCs w:val="24"/>
+          <w:lang w:val="en-AU" w:eastAsia="en-AU"/>
+        </w:rPr>
+        <w:t xml:space="preserve"> for the </w:t>
+      </w:r>
+      <w:proofErr w:type="spellStart"/>
+      <w:r>
+        <w:rPr>
+          <w:rFonts w:ascii="Arial" w:eastAsia="Times New Roman" w:hAnsi="Arial" w:cs="Arial"/>
+          <w:color w:val="000000"/>
+          <w:sz w:val="24"/>
+          <w:szCs w:val="24"/>
+          <w:lang w:val="en-AU" w:eastAsia="en-AU"/>
+        </w:rPr>
+        <w:t>restaurant_name</w:t>
+      </w:r>
+      <w:proofErr w:type="spellEnd"/>
+      <w:r>
+        <w:rPr>
+          <w:rFonts w:ascii="Arial" w:eastAsia="Times New Roman" w:hAnsi="Arial" w:cs="Arial"/>
+          <w:color w:val="000000"/>
+          <w:sz w:val="24"/>
+          <w:szCs w:val="24"/>
+          <w:lang w:val="en-AU" w:eastAsia="en-AU"/>
+        </w:rPr>
+        <w:t xml:space="preserve">. </w:t>
       </w:r>
     </w:p>
     <w:p>
       <w:pPr>
         <w:spacing w:before="240" w:after="240" w:line="240" w:lineRule="auto"/>
+        <w:jc w:val="both"/>
         <w:rPr>
           <w:rFonts w:ascii="Arial" w:eastAsia="Times New Roman" w:hAnsi="Arial" w:cs="Arial"/>
           <w:color w:val="000000"/>
@@ -5958,7 +6408,18 @@
           <w:szCs w:val="24"/>
           <w:lang w:val="en-AU" w:eastAsia="en-AU"/>
         </w:rPr>
-        <w:t xml:space="preserve"> restaurant</w:t>
+        <w:t xml:space="preserve"> </w:t>
+      </w:r>
+      <w:proofErr w:type="spellStart"/>
+      <w:r>
+        <w:rPr>
+          <w:rFonts w:ascii="Arial" w:eastAsia="Times New Roman" w:hAnsi="Arial" w:cs="Arial"/>
+          <w:color w:val="000000"/>
+          <w:sz w:val="24"/>
+          <w:szCs w:val="24"/>
+          <w:lang w:val="en-AU" w:eastAsia="en-AU"/>
+        </w:rPr>
+        <w:t>restaurant</w:t>
       </w:r>
       <w:r>
         <w:rPr>
@@ -5970,6 +6431,7 @@
         </w:rPr>
         <w:t>_name</w:t>
       </w:r>
+      <w:proofErr w:type="spellEnd"/>
       <w:r>
         <w:rPr>
           <w:rFonts w:ascii="Arial" w:eastAsia="Times New Roman" w:hAnsi="Arial" w:cs="Arial"/>
@@ -5994,6 +6456,7 @@
     <w:p>
       <w:pPr>
         <w:spacing w:before="240" w:after="240" w:line="240" w:lineRule="auto"/>
+        <w:jc w:val="both"/>
         <w:rPr>
           <w:rFonts w:ascii="Arial" w:eastAsia="Times New Roman" w:hAnsi="Arial" w:cs="Arial"/>
           <w:color w:val="000000"/>
@@ -6020,7 +6483,51 @@
           <w:szCs w:val="24"/>
           <w:lang w:val="en-AU" w:eastAsia="en-AU"/>
         </w:rPr>
-        <w:t xml:space="preserve">, we used restaurant_id from the restaurant table to replace the restaurant_name </w:t>
+        <w:t xml:space="preserve">, we used </w:t>
+      </w:r>
+      <w:proofErr w:type="spellStart"/>
+      <w:r>
+        <w:rPr>
+          <w:rFonts w:ascii="Arial" w:eastAsia="Times New Roman" w:hAnsi="Arial" w:cs="Arial"/>
+          <w:color w:val="000000"/>
+          <w:sz w:val="24"/>
+          <w:szCs w:val="24"/>
+          <w:lang w:val="en-AU" w:eastAsia="en-AU"/>
+        </w:rPr>
+        <w:t>restaurant_id</w:t>
+      </w:r>
+      <w:proofErr w:type="spellEnd"/>
+      <w:r>
+        <w:rPr>
+          <w:rFonts w:ascii="Arial" w:eastAsia="Times New Roman" w:hAnsi="Arial" w:cs="Arial"/>
+          <w:color w:val="000000"/>
+          <w:sz w:val="24"/>
+          <w:szCs w:val="24"/>
+          <w:lang w:val="en-AU" w:eastAsia="en-AU"/>
+        </w:rPr>
+        <w:t xml:space="preserve"> from the restaurant table to replace the </w:t>
+      </w:r>
+      <w:proofErr w:type="spellStart"/>
+      <w:r>
+        <w:rPr>
+          <w:rFonts w:ascii="Arial" w:eastAsia="Times New Roman" w:hAnsi="Arial" w:cs="Arial"/>
+          <w:color w:val="000000"/>
+          <w:sz w:val="24"/>
+          <w:szCs w:val="24"/>
+          <w:lang w:val="en-AU" w:eastAsia="en-AU"/>
+        </w:rPr>
+        <w:t>restaurant_name</w:t>
+      </w:r>
+      <w:proofErr w:type="spellEnd"/>
+      <w:r>
+        <w:rPr>
+          <w:rFonts w:ascii="Arial" w:eastAsia="Times New Roman" w:hAnsi="Arial" w:cs="Arial"/>
+          <w:color w:val="000000"/>
+          <w:sz w:val="24"/>
+          <w:szCs w:val="24"/>
+          <w:lang w:val="en-AU" w:eastAsia="en-AU"/>
+        </w:rPr>
+        <w:t xml:space="preserve"> </w:t>
       </w:r>
       <w:r>
         <w:rPr>
@@ -6040,8 +6547,64 @@
           <w:szCs w:val="24"/>
           <w:lang w:val="en-AU" w:eastAsia="en-AU"/>
         </w:rPr>
-        <w:t>the restaurant_address table. This is so that restaurant_name is replaced by restaurant_id</w:t>
-      </w:r>
+        <w:t xml:space="preserve">the </w:t>
+      </w:r>
+      <w:proofErr w:type="spellStart"/>
+      <w:r>
+        <w:rPr>
+          <w:rFonts w:ascii="Arial" w:eastAsia="Times New Roman" w:hAnsi="Arial" w:cs="Arial"/>
+          <w:color w:val="000000"/>
+          <w:sz w:val="24"/>
+          <w:szCs w:val="24"/>
+          <w:lang w:val="en-AU" w:eastAsia="en-AU"/>
+        </w:rPr>
+        <w:t>restaurant_address</w:t>
+      </w:r>
+      <w:proofErr w:type="spellEnd"/>
+      <w:r>
+        <w:rPr>
+          <w:rFonts w:ascii="Arial" w:eastAsia="Times New Roman" w:hAnsi="Arial" w:cs="Arial"/>
+          <w:color w:val="000000"/>
+          <w:sz w:val="24"/>
+          <w:szCs w:val="24"/>
+          <w:lang w:val="en-AU" w:eastAsia="en-AU"/>
+        </w:rPr>
+        <w:t xml:space="preserve"> table. This is so that </w:t>
+      </w:r>
+      <w:proofErr w:type="spellStart"/>
+      <w:r>
+        <w:rPr>
+          <w:rFonts w:ascii="Arial" w:eastAsia="Times New Roman" w:hAnsi="Arial" w:cs="Arial"/>
+          <w:color w:val="000000"/>
+          <w:sz w:val="24"/>
+          <w:szCs w:val="24"/>
+          <w:lang w:val="en-AU" w:eastAsia="en-AU"/>
+        </w:rPr>
+        <w:t>restaurant_name</w:t>
+      </w:r>
+      <w:proofErr w:type="spellEnd"/>
+      <w:r>
+        <w:rPr>
+          <w:rFonts w:ascii="Arial" w:eastAsia="Times New Roman" w:hAnsi="Arial" w:cs="Arial"/>
+          <w:color w:val="000000"/>
+          <w:sz w:val="24"/>
+          <w:szCs w:val="24"/>
+          <w:lang w:val="en-AU" w:eastAsia="en-AU"/>
+        </w:rPr>
+        <w:t xml:space="preserve"> is replaced by </w:t>
+      </w:r>
+      <w:proofErr w:type="spellStart"/>
+      <w:r>
+        <w:rPr>
+          <w:rFonts w:ascii="Arial" w:eastAsia="Times New Roman" w:hAnsi="Arial" w:cs="Arial"/>
+          <w:color w:val="000000"/>
+          <w:sz w:val="24"/>
+          <w:szCs w:val="24"/>
+          <w:lang w:val="en-AU" w:eastAsia="en-AU"/>
+        </w:rPr>
+        <w:t>restaurant_id</w:t>
+      </w:r>
+      <w:proofErr w:type="spellEnd"/>
       <w:r>
         <w:rPr>
           <w:rFonts w:ascii="Arial" w:eastAsia="Times New Roman" w:hAnsi="Arial" w:cs="Arial"/>
@@ -6084,15 +6647,17 @@
         </w:rPr>
       </w:pPr>
       <w:bookmarkStart w:id="7" w:name="_Toc48671427"/>
-      <w:r>
+    </w:p>
+    <w:p>
+      <w:pPr>
+        <w:pStyle w:val="Heading1"/>
         <w:rPr>
           <w:rFonts w:ascii="Arial" w:eastAsia="Times New Roman" w:hAnsi="Arial" w:cs="Arial"/>
           <w:sz w:val="28"/>
           <w:szCs w:val="22"/>
           <w:lang w:val="en-AU" w:eastAsia="en-AU"/>
         </w:rPr>
-        <w:t>ZIP</w:t>
-      </w:r>
+      </w:pPr>
       <w:r>
         <w:rPr>
           <w:rFonts w:ascii="Arial" w:eastAsia="Times New Roman" w:hAnsi="Arial" w:cs="Arial"/>
@@ -6100,7 +6665,7 @@
           <w:szCs w:val="22"/>
           <w:lang w:val="en-AU" w:eastAsia="en-AU"/>
         </w:rPr>
-        <w:t xml:space="preserve"> to </w:t>
+        <w:t>ZIP</w:t>
       </w:r>
       <w:r>
         <w:rPr>
@@ -6109,7 +6674,7 @@
           <w:szCs w:val="22"/>
           <w:lang w:val="en-AU" w:eastAsia="en-AU"/>
         </w:rPr>
-        <w:t>ZCTA</w:t>
+        <w:t xml:space="preserve"> to </w:t>
       </w:r>
       <w:r>
         <w:rPr>
@@ -6118,6 +6683,15 @@
           <w:szCs w:val="22"/>
           <w:lang w:val="en-AU" w:eastAsia="en-AU"/>
         </w:rPr>
+        <w:t>ZCTA</w:t>
+      </w:r>
+      <w:r>
+        <w:rPr>
+          <w:rFonts w:ascii="Arial" w:eastAsia="Times New Roman" w:hAnsi="Arial" w:cs="Arial"/>
+          <w:sz w:val="28"/>
+          <w:szCs w:val="22"/>
+          <w:lang w:val="en-AU" w:eastAsia="en-AU"/>
+        </w:rPr>
         <w:t xml:space="preserve"> Data</w:t>
       </w:r>
       <w:bookmarkEnd w:id="7"/>
@@ -6125,6 +6699,7 @@
     <w:p>
       <w:pPr>
         <w:spacing w:before="240" w:after="240" w:line="240" w:lineRule="auto"/>
+        <w:jc w:val="both"/>
         <w:rPr>
           <w:rFonts w:ascii="Arial" w:eastAsia="Times New Roman" w:hAnsi="Arial" w:cs="Arial"/>
           <w:color w:val="000000"/>
@@ -6270,23 +6845,35 @@
     <w:p>
       <w:pPr>
         <w:spacing w:before="240" w:after="240" w:line="240" w:lineRule="auto"/>
-        <w:rPr>
-          <w:rFonts w:ascii="Arial" w:eastAsia="Times New Roman" w:hAnsi="Arial" w:cs="Arial"/>
-          <w:color w:val="000000"/>
-          <w:sz w:val="24"/>
-          <w:szCs w:val="24"/>
-          <w:lang w:val="en-AU" w:eastAsia="en-AU"/>
-        </w:rPr>
-      </w:pPr>
-      <w:r>
-        <w:rPr>
-          <w:rFonts w:ascii="Arial" w:eastAsia="Times New Roman" w:hAnsi="Arial" w:cs="Arial"/>
-          <w:color w:val="000000"/>
-          <w:sz w:val="24"/>
-          <w:szCs w:val="24"/>
-          <w:lang w:val="en-AU" w:eastAsia="en-AU"/>
-        </w:rPr>
-        <w:t xml:space="preserve">Once loaded, we explored the data to see what transformations needed to occur. One of the first transformation activities we undertook was to remove unnecessary columns. As the intent of this table is to map </w:t>
+        <w:jc w:val="both"/>
+        <w:rPr>
+          <w:rFonts w:ascii="Arial" w:eastAsia="Times New Roman" w:hAnsi="Arial" w:cs="Arial"/>
+          <w:color w:val="000000"/>
+          <w:sz w:val="24"/>
+          <w:szCs w:val="24"/>
+          <w:lang w:val="en-AU" w:eastAsia="en-AU"/>
+        </w:rPr>
+      </w:pPr>
+      <w:r>
+        <w:rPr>
+          <w:rFonts w:ascii="Arial" w:eastAsia="Times New Roman" w:hAnsi="Arial" w:cs="Arial"/>
+          <w:color w:val="000000"/>
+          <w:sz w:val="24"/>
+          <w:szCs w:val="24"/>
+          <w:lang w:val="en-AU" w:eastAsia="en-AU"/>
+        </w:rPr>
+        <w:t xml:space="preserve">Once loaded, we explored the data to see what transformations needed to occur. One of the first transformation activities we undertook was to remove unnecessary columns. As the intent of this </w:t>
+      </w:r>
+      <w:r>
+        <w:rPr>
+          <w:rFonts w:ascii="Arial" w:eastAsia="Times New Roman" w:hAnsi="Arial" w:cs="Arial"/>
+          <w:color w:val="000000"/>
+          <w:sz w:val="24"/>
+          <w:szCs w:val="24"/>
+          <w:lang w:val="en-AU" w:eastAsia="en-AU"/>
+        </w:rPr>
+        <w:lastRenderedPageBreak/>
+        <w:t xml:space="preserve">table is to map </w:t>
       </w:r>
       <w:r>
         <w:rPr>
@@ -6326,18 +6913,7 @@
           <w:szCs w:val="24"/>
           <w:lang w:val="en-AU" w:eastAsia="en-AU"/>
         </w:rPr>
-        <w:t xml:space="preserve"> codes used in the </w:t>
-      </w:r>
-      <w:r>
-        <w:rPr>
-          <w:rFonts w:ascii="Arial" w:eastAsia="Times New Roman" w:hAnsi="Arial" w:cs="Arial"/>
-          <w:color w:val="000000"/>
-          <w:sz w:val="24"/>
-          <w:szCs w:val="24"/>
-          <w:lang w:val="en-AU" w:eastAsia="en-AU"/>
-        </w:rPr>
-        <w:lastRenderedPageBreak/>
-        <w:t xml:space="preserve">Census data, we removed the city, state, </w:t>
+        <w:t xml:space="preserve"> codes used in the Census data, we removed the city, state, </w:t>
       </w:r>
       <w:r>
         <w:rPr>
@@ -6403,6 +6979,7 @@
     <w:p>
       <w:pPr>
         <w:spacing w:after="0" w:line="240" w:lineRule="auto"/>
+        <w:jc w:val="both"/>
         <w:rPr>
           <w:rFonts w:ascii="Arial" w:eastAsia="Times New Roman" w:hAnsi="Arial" w:cs="Arial"/>
           <w:b/>
@@ -6478,6 +7055,7 @@
     <w:p>
       <w:pPr>
         <w:spacing w:before="240" w:after="240" w:line="240" w:lineRule="auto"/>
+        <w:jc w:val="both"/>
         <w:rPr>
           <w:rFonts w:ascii="Arial" w:eastAsia="Times New Roman" w:hAnsi="Arial" w:cs="Arial"/>
           <w:color w:val="000000"/>
@@ -6660,6 +7238,7 @@
     <w:p>
       <w:pPr>
         <w:spacing w:before="240" w:after="240" w:line="240" w:lineRule="auto"/>
+        <w:jc w:val="both"/>
         <w:rPr>
           <w:rFonts w:ascii="Arial" w:eastAsia="Times New Roman" w:hAnsi="Arial" w:cs="Arial"/>
           <w:color w:val="000000"/>
@@ -6862,6 +7441,7 @@
     <w:p>
       <w:pPr>
         <w:spacing w:before="240" w:after="240" w:line="240" w:lineRule="auto"/>
+        <w:jc w:val="both"/>
         <w:rPr>
           <w:rFonts w:ascii="Arial" w:eastAsia="Times New Roman" w:hAnsi="Arial" w:cs="Arial"/>
           <w:color w:val="000000"/>
@@ -6918,7 +7498,29 @@
           <w:szCs w:val="24"/>
           <w:lang w:val="en-AU" w:eastAsia="en-AU"/>
         </w:rPr>
-        <w:t xml:space="preserve"> Codes equals the total records in the dataset, i.e there were no duplicates </w:t>
+        <w:t xml:space="preserve"> Codes equals the total records in the dataset, </w:t>
+      </w:r>
+      <w:proofErr w:type="spellStart"/>
+      <w:r>
+        <w:rPr>
+          <w:rFonts w:ascii="Arial" w:eastAsia="Times New Roman" w:hAnsi="Arial" w:cs="Arial"/>
+          <w:color w:val="000000"/>
+          <w:sz w:val="24"/>
+          <w:szCs w:val="24"/>
+          <w:lang w:val="en-AU" w:eastAsia="en-AU"/>
+        </w:rPr>
+        <w:t>i.e</w:t>
+      </w:r>
+      <w:proofErr w:type="spellEnd"/>
+      <w:r>
+        <w:rPr>
+          <w:rFonts w:ascii="Arial" w:eastAsia="Times New Roman" w:hAnsi="Arial" w:cs="Arial"/>
+          <w:color w:val="000000"/>
+          <w:sz w:val="24"/>
+          <w:szCs w:val="24"/>
+          <w:lang w:val="en-AU" w:eastAsia="en-AU"/>
+        </w:rPr>
+        <w:t xml:space="preserve"> there were no duplicates </w:t>
       </w:r>
       <w:r>
         <w:rPr>
@@ -7079,6 +7681,7 @@
     <w:p>
       <w:pPr>
         <w:spacing w:before="240" w:after="240" w:line="240" w:lineRule="auto"/>
+        <w:jc w:val="both"/>
         <w:rPr>
           <w:rFonts w:ascii="Arial" w:eastAsia="Times New Roman" w:hAnsi="Arial" w:cs="Arial"/>
           <w:color w:val="000000"/>
@@ -7172,6 +7775,7 @@
     <w:p>
       <w:pPr>
         <w:spacing w:before="240" w:after="240" w:line="240" w:lineRule="auto"/>
+        <w:jc w:val="both"/>
         <w:rPr>
           <w:rFonts w:ascii="Arial" w:eastAsia="Times New Roman" w:hAnsi="Arial" w:cs="Arial"/>
           <w:color w:val="000000"/>
@@ -7515,6 +8119,7 @@
     <w:p>
       <w:pPr>
         <w:spacing w:after="0" w:line="240" w:lineRule="auto"/>
+        <w:jc w:val="both"/>
         <w:rPr>
           <w:rFonts w:ascii="Arial" w:eastAsia="Times New Roman" w:hAnsi="Arial" w:cs="Arial"/>
           <w:color w:val="auto"/>
@@ -7537,6 +8142,7 @@
     <w:p>
       <w:pPr>
         <w:spacing w:after="0" w:line="240" w:lineRule="auto"/>
+        <w:jc w:val="both"/>
         <w:rPr>
           <w:rFonts w:ascii="Arial" w:eastAsia="Times New Roman" w:hAnsi="Arial" w:cs="Arial"/>
           <w:color w:val="auto"/>
@@ -7549,6 +8155,7 @@
     <w:p>
       <w:pPr>
         <w:spacing w:after="0" w:line="240" w:lineRule="auto"/>
+        <w:jc w:val="both"/>
         <w:rPr>
           <w:rFonts w:ascii="Arial" w:eastAsia="Times New Roman" w:hAnsi="Arial" w:cs="Arial"/>
           <w:color w:val="auto"/>
@@ -7565,12 +8172,13 @@
           <w:szCs w:val="24"/>
           <w:lang w:val="en-AU" w:eastAsia="en-AU"/>
         </w:rPr>
-        <w:t>We also researched what other organisations use, and the benefits and limitations of using a MongoDB compared to PostgreSQL. User experience spoke of processing times, data storage, database availability, and the pros and cons of having a flexible schema. Many of the issues identified in real world situations obviously did not apply to our project as our datasets are much much smaller. In applying these lessons to our project, we opted an approach which suited our datasets better, and would make it easiest for our intended users to access the data.</w:t>
+        <w:t>We also researched what other organisations use, and the benefits and limitations of using a MongoDB compared to PostgreSQL. User experience spoke of processing times, data storage, database availability, and the pros and cons of having a flexible schema. Many of the issues identified in real world situations obviously did not apply to our project as our datasets are much smaller. In applying these lessons to our project, we opted an approach which suited our datasets better, and would make it easiest for our intended users to access the data.</w:t>
       </w:r>
     </w:p>
     <w:p>
       <w:pPr>
         <w:spacing w:after="0" w:line="240" w:lineRule="auto"/>
+        <w:jc w:val="both"/>
         <w:rPr>
           <w:rFonts w:ascii="Arial" w:eastAsia="Times New Roman" w:hAnsi="Arial" w:cs="Arial"/>
           <w:color w:val="auto"/>
@@ -7613,7 +8221,7 @@
           <w:lang w:val="en-AU" w:eastAsia="en-AU"/>
         </w:rPr>
       </w:pPr>
-      <w:hyperlink r:id="rId15" w:history="1">
+      <w:hyperlink r:id="rId14" w:history="1">
         <w:r>
           <w:rPr>
             <w:rFonts w:ascii="Arial" w:eastAsia="Times New Roman" w:hAnsi="Arial" w:cs="Arial"/>
@@ -7638,7 +8246,7 @@
           <w:lang w:val="en-AU" w:eastAsia="en-AU"/>
         </w:rPr>
       </w:pPr>
-      <w:hyperlink r:id="rId16" w:history="1">
+      <w:hyperlink r:id="rId15" w:history="1">
         <w:r>
           <w:rPr>
             <w:rFonts w:ascii="Arial" w:eastAsia="Times New Roman" w:hAnsi="Arial" w:cs="Arial"/>
@@ -7663,7 +8271,7 @@
           <w:lang w:val="en-AU" w:eastAsia="en-AU"/>
         </w:rPr>
       </w:pPr>
-      <w:hyperlink r:id="rId17" w:history="1">
+      <w:hyperlink r:id="rId16" w:history="1">
         <w:r>
           <w:rPr>
             <w:rFonts w:ascii="Arial" w:eastAsia="Times New Roman" w:hAnsi="Arial" w:cs="Arial"/>
@@ -7688,7 +8296,7 @@
           <w:lang w:val="en-AU" w:eastAsia="en-AU"/>
         </w:rPr>
       </w:pPr>
-      <w:hyperlink r:id="rId18" w:history="1">
+      <w:hyperlink r:id="rId17" w:history="1">
         <w:r>
           <w:rPr>
             <w:rFonts w:ascii="Arial" w:eastAsia="Times New Roman" w:hAnsi="Arial" w:cs="Arial"/>
@@ -7713,7 +8321,7 @@
           <w:lang w:val="en-AU" w:eastAsia="en-AU"/>
         </w:rPr>
       </w:pPr>
-      <w:hyperlink r:id="rId19" w:anchor=":~:text=PostgreSQL%20uses%20primary%20keys%20to,to%20store%20schema%2Dfree%20data." w:history="1">
+      <w:hyperlink r:id="rId18" w:anchor=":~:text=PostgreSQL%20uses%20primary%20keys%20to,to%20store%20schema%2Dfree%20data." w:history="1">
         <w:r>
           <w:rPr>
             <w:rFonts w:ascii="Arial" w:eastAsia="Times New Roman" w:hAnsi="Arial" w:cs="Arial"/>
@@ -7776,6 +8384,7 @@
     <w:p>
       <w:pPr>
         <w:spacing w:after="0" w:line="240" w:lineRule="auto"/>
+        <w:jc w:val="both"/>
         <w:rPr>
           <w:rFonts w:ascii="Arial" w:eastAsia="Times New Roman" w:hAnsi="Arial" w:cs="Arial"/>
           <w:color w:val="auto"/>
@@ -7798,6 +8407,7 @@
     <w:p>
       <w:pPr>
         <w:spacing w:after="0" w:line="240" w:lineRule="auto"/>
+        <w:jc w:val="both"/>
         <w:rPr>
           <w:rFonts w:ascii="Arial" w:eastAsia="Times New Roman" w:hAnsi="Arial" w:cs="Arial"/>
           <w:color w:val="auto"/>
@@ -7846,7 +8456,7 @@
                     </pic:cNvPicPr>
                   </pic:nvPicPr>
                   <pic:blipFill>
-                    <a:blip r:embed="rId20">
+                    <a:blip r:embed="rId19">
                       <a:extLst>
                         <a:ext uri="{28A0092B-C50C-407E-A947-70E740481C1C}">
                           <a14:useLocalDpi xmlns:a14="http://schemas.microsoft.com/office/drawing/2010/main" val="0"/>
@@ -7881,6 +8491,7 @@
     <w:p>
       <w:pPr>
         <w:spacing w:after="0" w:line="240" w:lineRule="auto"/>
+        <w:jc w:val="both"/>
         <w:rPr>
           <w:rFonts w:ascii="Arial" w:eastAsia="Times New Roman" w:hAnsi="Arial" w:cs="Arial"/>
           <w:color w:val="auto"/>
@@ -7944,6 +8555,7 @@
     <w:p>
       <w:pPr>
         <w:spacing w:after="0" w:line="240" w:lineRule="auto"/>
+        <w:jc w:val="both"/>
         <w:rPr>
           <w:rFonts w:ascii="Arial" w:eastAsia="Times New Roman" w:hAnsi="Arial" w:cs="Arial"/>
           <w:color w:val="auto"/>
@@ -7956,6 +8568,7 @@
     <w:p>
       <w:pPr>
         <w:spacing w:after="0" w:line="240" w:lineRule="auto"/>
+        <w:jc w:val="both"/>
         <w:rPr>
           <w:rFonts w:ascii="Arial" w:eastAsia="Times New Roman" w:hAnsi="Arial" w:cs="Arial"/>
           <w:color w:val="auto"/>
@@ -7972,7 +8585,29 @@
           <w:szCs w:val="24"/>
           <w:lang w:val="en-AU" w:eastAsia="en-AU"/>
         </w:rPr>
-        <w:t>We created a schema using QuickDatabaseDiagram based on the ERD above. We then ran this schema in PostgreSQL and then the load Jupyter Notebook to load our data into PostgreSQL.</w:t>
+        <w:t xml:space="preserve">We created a schema using </w:t>
+      </w:r>
+      <w:proofErr w:type="spellStart"/>
+      <w:r>
+        <w:rPr>
+          <w:rFonts w:ascii="Arial" w:eastAsia="Times New Roman" w:hAnsi="Arial" w:cs="Arial"/>
+          <w:color w:val="auto"/>
+          <w:sz w:val="24"/>
+          <w:szCs w:val="24"/>
+          <w:lang w:val="en-AU" w:eastAsia="en-AU"/>
+        </w:rPr>
+        <w:t>QuickDatabaseDiagram</w:t>
+      </w:r>
+      <w:proofErr w:type="spellEnd"/>
+      <w:r>
+        <w:rPr>
+          <w:rFonts w:ascii="Arial" w:eastAsia="Times New Roman" w:hAnsi="Arial" w:cs="Arial"/>
+          <w:color w:val="auto"/>
+          <w:sz w:val="24"/>
+          <w:szCs w:val="24"/>
+          <w:lang w:val="en-AU" w:eastAsia="en-AU"/>
+        </w:rPr>
+        <w:t xml:space="preserve"> based on the ERD above. We then ran this schema in PostgreSQL and then the load Jupyter Notebook to load our data into PostgreSQL.</w:t>
       </w:r>
     </w:p>
     <w:p>
@@ -8012,6 +8647,7 @@
     <w:p>
       <w:pPr>
         <w:spacing w:after="240" w:line="240" w:lineRule="auto"/>
+        <w:jc w:val="both"/>
         <w:rPr>
           <w:rFonts w:ascii="Arial" w:eastAsia="Times New Roman" w:hAnsi="Arial" w:cs="Arial"/>
           <w:color w:val="auto"/>
@@ -8091,6 +8727,7 @@
     <w:p>
       <w:pPr>
         <w:pStyle w:val="ChapterTitle"/>
+        <w:jc w:val="both"/>
         <w:rPr>
           <w:rFonts w:ascii="Arial" w:hAnsi="Arial" w:cs="Arial"/>
           <w:color w:val="auto"/>
@@ -8118,6 +8755,7 @@
     <w:p>
       <w:pPr>
         <w:spacing w:after="0" w:line="240" w:lineRule="auto"/>
+        <w:jc w:val="both"/>
         <w:rPr>
           <w:rFonts w:ascii="Arial" w:eastAsia="Times New Roman" w:hAnsi="Arial" w:cs="Arial"/>
           <w:color w:val="auto"/>
@@ -8130,6 +8768,7 @@
     <w:p>
       <w:pPr>
         <w:spacing w:after="0" w:line="240" w:lineRule="auto"/>
+        <w:jc w:val="both"/>
         <w:rPr>
           <w:rFonts w:ascii="Arial" w:eastAsia="Times New Roman" w:hAnsi="Arial" w:cs="Arial"/>
           <w:color w:val="auto"/>
@@ -8154,6 +8793,7 @@
     <w:p>
       <w:pPr>
         <w:spacing w:after="0" w:line="240" w:lineRule="auto"/>
+        <w:jc w:val="both"/>
         <w:rPr>
           <w:rFonts w:ascii="Arial" w:eastAsia="Times New Roman" w:hAnsi="Arial" w:cs="Arial"/>
           <w:color w:val="auto"/>
@@ -8176,6 +8816,7 @@
     <w:p>
       <w:pPr>
         <w:spacing w:after="0" w:line="240" w:lineRule="auto"/>
+        <w:jc w:val="both"/>
         <w:rPr>
           <w:rFonts w:ascii="Arial" w:eastAsia="Times New Roman" w:hAnsi="Arial" w:cs="Arial"/>
           <w:color w:val="auto"/>
@@ -8201,6 +8842,7 @@
     <w:p>
       <w:pPr>
         <w:spacing w:after="0" w:line="240" w:lineRule="auto"/>
+        <w:jc w:val="both"/>
         <w:rPr>
           <w:rFonts w:ascii="Arial" w:eastAsia="Times New Roman" w:hAnsi="Arial" w:cs="Arial"/>
           <w:color w:val="auto"/>
@@ -8223,6 +8865,7 @@
     <w:p>
       <w:pPr>
         <w:spacing w:after="0" w:line="240" w:lineRule="auto"/>
+        <w:jc w:val="both"/>
         <w:rPr>
           <w:rFonts w:ascii="Arial" w:eastAsia="Times New Roman" w:hAnsi="Arial" w:cs="Arial"/>
           <w:color w:val="auto"/>
@@ -8235,6 +8878,7 @@
     <w:p>
       <w:pPr>
         <w:spacing w:after="0" w:line="240" w:lineRule="auto"/>
+        <w:jc w:val="both"/>
         <w:rPr>
           <w:rFonts w:ascii="Arial" w:eastAsia="Times New Roman" w:hAnsi="Arial" w:cs="Arial"/>
           <w:color w:val="auto"/>
@@ -8272,6 +8916,7 @@
           <w:numId w:val="6"/>
         </w:numPr>
         <w:spacing w:after="0" w:line="240" w:lineRule="auto"/>
+        <w:jc w:val="both"/>
         <w:rPr>
           <w:rFonts w:ascii="Arial" w:eastAsia="Times New Roman" w:hAnsi="Arial" w:cs="Arial"/>
           <w:color w:val="auto"/>
@@ -8309,6 +8954,7 @@
           <w:numId w:val="6"/>
         </w:numPr>
         <w:spacing w:after="0" w:line="240" w:lineRule="auto"/>
+        <w:jc w:val="both"/>
         <w:rPr>
           <w:rFonts w:ascii="Arial" w:eastAsia="Times New Roman" w:hAnsi="Arial" w:cs="Arial"/>
           <w:color w:val="auto"/>
@@ -8335,12 +8981,57 @@
           <w:szCs w:val="24"/>
           <w:lang w:val="en-AU" w:eastAsia="en-AU"/>
         </w:rPr>
-        <w:t xml:space="preserve">eparating the repeated restaurant names into another table tracked by restaurant_id to ensure referential integrity in the sql database. </w:t>
+        <w:t xml:space="preserve">eparating the repeated restaurant names into another table tracked by </w:t>
+      </w:r>
+      <w:proofErr w:type="spellStart"/>
+      <w:r>
+        <w:rPr>
+          <w:rFonts w:ascii="Arial" w:eastAsia="Times New Roman" w:hAnsi="Arial" w:cs="Arial"/>
+          <w:color w:val="auto"/>
+          <w:sz w:val="24"/>
+          <w:szCs w:val="24"/>
+          <w:lang w:val="en-AU" w:eastAsia="en-AU"/>
+        </w:rPr>
+        <w:t>restaurant_id</w:t>
+      </w:r>
+      <w:proofErr w:type="spellEnd"/>
+      <w:r>
+        <w:rPr>
+          <w:rFonts w:ascii="Arial" w:eastAsia="Times New Roman" w:hAnsi="Arial" w:cs="Arial"/>
+          <w:color w:val="auto"/>
+          <w:sz w:val="24"/>
+          <w:szCs w:val="24"/>
+          <w:lang w:val="en-AU" w:eastAsia="en-AU"/>
+        </w:rPr>
+        <w:t xml:space="preserve"> to ensure referential integrity in the </w:t>
+      </w:r>
+      <w:proofErr w:type="spellStart"/>
+      <w:r>
+        <w:rPr>
+          <w:rFonts w:ascii="Arial" w:eastAsia="Times New Roman" w:hAnsi="Arial" w:cs="Arial"/>
+          <w:color w:val="auto"/>
+          <w:sz w:val="24"/>
+          <w:szCs w:val="24"/>
+          <w:lang w:val="en-AU" w:eastAsia="en-AU"/>
+        </w:rPr>
+        <w:t>sql</w:t>
+      </w:r>
+      <w:proofErr w:type="spellEnd"/>
+      <w:r>
+        <w:rPr>
+          <w:rFonts w:ascii="Arial" w:eastAsia="Times New Roman" w:hAnsi="Arial" w:cs="Arial"/>
+          <w:color w:val="auto"/>
+          <w:sz w:val="24"/>
+          <w:szCs w:val="24"/>
+          <w:lang w:val="en-AU" w:eastAsia="en-AU"/>
+        </w:rPr>
+        <w:t xml:space="preserve"> database. </w:t>
       </w:r>
     </w:p>
     <w:p>
       <w:pPr>
         <w:spacing w:after="0" w:line="240" w:lineRule="auto"/>
+        <w:jc w:val="both"/>
         <w:rPr>
           <w:rFonts w:ascii="Arial" w:eastAsia="Times New Roman" w:hAnsi="Arial" w:cs="Arial"/>
           <w:color w:val="auto"/>
@@ -8353,6 +9044,7 @@
     <w:p>
       <w:pPr>
         <w:spacing w:after="0" w:line="240" w:lineRule="auto"/>
+        <w:jc w:val="both"/>
         <w:rPr>
           <w:rFonts w:ascii="Arial" w:eastAsia="Times New Roman" w:hAnsi="Arial" w:cs="Arial"/>
           <w:color w:val="auto"/>
@@ -8385,6 +9077,7 @@
     <w:p>
       <w:pPr>
         <w:spacing w:after="0" w:line="240" w:lineRule="auto"/>
+        <w:jc w:val="both"/>
         <w:rPr>
           <w:rFonts w:ascii="Arial" w:eastAsia="Times New Roman" w:hAnsi="Arial" w:cs="Arial"/>
           <w:color w:val="auto"/>
@@ -8397,6 +9090,7 @@
     <w:p>
       <w:pPr>
         <w:spacing w:after="0" w:line="240" w:lineRule="auto"/>
+        <w:jc w:val="both"/>
         <w:rPr>
           <w:rFonts w:ascii="Arial" w:eastAsia="Times New Roman" w:hAnsi="Arial" w:cs="Arial"/>
           <w:color w:val="auto"/>
@@ -8419,6 +9113,7 @@
     <w:p>
       <w:pPr>
         <w:spacing w:after="0" w:line="240" w:lineRule="auto"/>
+        <w:jc w:val="both"/>
         <w:rPr>
           <w:rFonts w:ascii="Arial" w:eastAsia="Times New Roman" w:hAnsi="Arial" w:cs="Arial"/>
           <w:color w:val="auto"/>
@@ -8431,6 +9126,7 @@
     <w:p>
       <w:pPr>
         <w:spacing w:after="0" w:line="240" w:lineRule="auto"/>
+        <w:jc w:val="both"/>
         <w:rPr>
           <w:rFonts w:ascii="Arial" w:eastAsia="Times New Roman" w:hAnsi="Arial" w:cs="Arial"/>
           <w:color w:val="auto"/>
@@ -8491,6 +9187,7 @@
     <w:p>
       <w:pPr>
         <w:spacing w:after="0" w:line="240" w:lineRule="auto"/>
+        <w:jc w:val="both"/>
         <w:rPr>
           <w:rFonts w:ascii="Arial" w:eastAsia="Times New Roman" w:hAnsi="Arial" w:cs="Arial"/>
           <w:color w:val="auto"/>
@@ -8693,6 +9390,7 @@
     <w:p>
       <w:pPr>
         <w:spacing w:before="240" w:after="240" w:line="240" w:lineRule="auto"/>
+        <w:jc w:val="both"/>
         <w:rPr>
           <w:rFonts w:ascii="Arial" w:eastAsia="Times New Roman" w:hAnsi="Arial" w:cs="Arial"/>
           <w:color w:val="auto"/>
